--- a/Assignment3/s5084207_Algorithm_Assignment_3.docx
+++ b/Assignment3/s5084207_Algorithm_Assignment_3.docx
@@ -168,69 +168,382 @@
         </w:rPr>
         <w:t xml:space="preserve">The problem </w:t>
       </w:r>
+      <w:r>
+        <w:rPr>
+          <w:lang w:val="en-AU"/>
+        </w:rPr>
+        <w:t>focuses on</w:t>
+      </w:r>
+      <w:r>
+        <w:rPr>
+          <w:lang w:val="en-AU"/>
+        </w:rPr>
+        <w:t xml:space="preserve"> finding the specified number of the shortest paths to move from a </w:t>
+      </w:r>
+      <w:proofErr w:type="gramStart"/>
+      <w:r>
+        <w:rPr>
+          <w:lang w:val="en-AU"/>
+        </w:rPr>
+        <w:t>particular origin</w:t>
+      </w:r>
+      <w:proofErr w:type="gramEnd"/>
+      <w:r>
+        <w:rPr>
+          <w:lang w:val="en-AU"/>
+        </w:rPr>
+        <w:t xml:space="preserve"> to a specified destination. The distance is determined by adding all weights between two vertices. This assignment problem articulates that the path must be </w:t>
+      </w:r>
       <w:proofErr w:type="spellStart"/>
       <w:r>
         <w:rPr>
           <w:lang w:val="en-AU"/>
         </w:rPr>
-        <w:t>centers</w:t>
+        <w:t>loopless</w:t>
       </w:r>
       <w:proofErr w:type="spellEnd"/>
       <w:r>
         <w:rPr>
           <w:lang w:val="en-AU"/>
         </w:rPr>
-        <w:t xml:space="preserve"> around finding the specified number of the shortest paths to move from a </w:t>
+        <w:t xml:space="preserve"> and the weights between vertices are </w:t>
+      </w:r>
+      <w:r>
+        <w:rPr>
+          <w:lang w:val="en-AU"/>
+        </w:rPr>
+        <w:t>un</w:t>
+      </w:r>
+      <w:r>
+        <w:rPr>
+          <w:lang w:val="en-AU"/>
+        </w:rPr>
+        <w:t xml:space="preserve">directed. </w:t>
+      </w:r>
+      <w:r>
+        <w:rPr>
+          <w:lang w:val="en-AU"/>
+        </w:rPr>
+        <w:t xml:space="preserve">In addition, the shortest path must be included as part of the solution </w:t>
+      </w:r>
+      <w:r>
+        <w:rPr>
+          <w:lang w:val="en-AU"/>
+        </w:rPr>
+        <w:t>while</w:t>
+      </w:r>
+      <w:r>
+        <w:rPr>
+          <w:lang w:val="en-AU"/>
+        </w:rPr>
+        <w:t xml:space="preserve"> the rest of the solutions can be approximated as shortest paths.</w:t>
+      </w:r>
+    </w:p>
+    <w:p>
+      <w:pPr>
+        <w:pStyle w:val="Heading1"/>
+        <w:jc w:val="both"/>
+        <w:rPr>
+          <w:lang w:val="en-AU"/>
+        </w:rPr>
+      </w:pPr>
+      <w:r>
+        <w:rPr>
+          <w:lang w:val="en-AU"/>
+        </w:rPr>
+        <w:t>Algorithmic Design</w:t>
+      </w:r>
+    </w:p>
+    <w:p>
+      <w:pPr>
+        <w:pStyle w:val="Heading2"/>
+        <w:jc w:val="both"/>
+        <w:rPr>
+          <w:lang w:val="en-AU"/>
+        </w:rPr>
+      </w:pPr>
+      <w:r>
+        <w:rPr>
+          <w:lang w:val="en-AU"/>
+        </w:rPr>
+        <w:t>Overview of the algorithm</w:t>
+      </w:r>
+      <w:r>
+        <w:rPr>
+          <w:lang w:val="en-AU"/>
+        </w:rPr>
+        <w:t xml:space="preserve"> and innovation</w:t>
+      </w:r>
+    </w:p>
+    <w:p>
+      <w:pPr>
+        <w:jc w:val="both"/>
+        <w:rPr>
+          <w:lang w:val="en-AU"/>
+        </w:rPr>
+      </w:pPr>
+      <w:r>
+        <w:rPr>
+          <w:lang w:val="en-AU"/>
+        </w:rPr>
+        <w:t xml:space="preserve">The algorithm to find the shortest path </w:t>
+      </w:r>
+      <w:r>
+        <w:rPr>
+          <w:lang w:val="en-AU"/>
+        </w:rPr>
+        <w:t xml:space="preserve">is selected to be Dijkstra algorithm because it is more efficient than Bellman-Ford algorithm when there are no negative weights. Initially, Bellman-Ford algorithm is implemented because it is assumed that there may be negative weights included within a sample of nodes. However, as the lecturer confirms that there will not be any negative weights, Dijkstra is implemented </w:t>
       </w:r>
       <w:proofErr w:type="gramStart"/>
       <w:r>
         <w:rPr>
           <w:lang w:val="en-AU"/>
         </w:rPr>
-        <w:t>particular origin</w:t>
+        <w:t>so as to</w:t>
       </w:r>
       <w:proofErr w:type="gramEnd"/>
       <w:r>
         <w:rPr>
           <w:lang w:val="en-AU"/>
         </w:rPr>
-        <w:t xml:space="preserve"> to a specified destination. The distance is determined by adding all weights between two vertices. This assignment problem articulates that the path must be </w:t>
+        <w:t xml:space="preserve"> improve time performance of the solution.</w:t>
+      </w:r>
+    </w:p>
+    <w:p>
+      <w:pPr>
+        <w:jc w:val="both"/>
+        <w:rPr>
+          <w:lang w:val="en-AU"/>
+        </w:rPr>
+      </w:pPr>
+      <w:r>
+        <w:rPr>
+          <w:lang w:val="en-AU"/>
+        </w:rPr>
+        <w:t>For k-1 alternative shortest paths, m</w:t>
+      </w:r>
+      <w:r>
+        <w:rPr>
+          <w:lang w:val="en-AU"/>
+        </w:rPr>
+        <w:t xml:space="preserve">any algorithms are available for approximating solutions: </w:t>
+      </w:r>
+      <w:r>
+        <w:rPr>
+          <w:lang w:val="en-AU"/>
+        </w:rPr>
+        <w:t xml:space="preserve">Yen (1971), </w:t>
       </w:r>
       <w:proofErr w:type="spellStart"/>
       <w:r>
         <w:rPr>
           <w:lang w:val="en-AU"/>
         </w:rPr>
-        <w:t>loopless</w:t>
+        <w:t>Ep</w:t>
+      </w:r>
+      <w:r>
+        <w:rPr>
+          <w:lang w:val="en-AU"/>
+        </w:rPr>
+        <w:t>p</w:t>
+      </w:r>
+      <w:r>
+        <w:rPr>
+          <w:lang w:val="en-AU"/>
+        </w:rPr>
+        <w:t>stein</w:t>
       </w:r>
       <w:proofErr w:type="spellEnd"/>
       <w:r>
         <w:rPr>
           <w:lang w:val="en-AU"/>
         </w:rPr>
-        <w:t xml:space="preserve"> and the weights between vertices are directed. </w:t>
-      </w:r>
-      <w:r>
-        <w:rPr>
-          <w:lang w:val="en-AU"/>
-        </w:rPr>
-        <w:t>In addition, the shortest path must be included as part of the solution and the rest of the solutions can be approximated as shortest paths.</w:t>
-      </w:r>
-    </w:p>
-    <w:p>
-      <w:pPr>
-        <w:pStyle w:val="Heading1"/>
-        <w:jc w:val="both"/>
-        <w:rPr>
-          <w:lang w:val="en-AU"/>
-        </w:rPr>
-      </w:pPr>
-      <w:r>
-        <w:rPr>
-          <w:lang w:val="en-AU"/>
-        </w:rPr>
-        <w:t>Algorithmic Design</w:t>
-      </w:r>
+        <w:t xml:space="preserve"> (1997)</w:t>
+      </w:r>
+      <w:r>
+        <w:rPr>
+          <w:lang w:val="en-AU"/>
+        </w:rPr>
+        <w:t>, K* algorithm (</w:t>
+      </w:r>
+      <w:proofErr w:type="spellStart"/>
+      <w:r>
+        <w:rPr>
+          <w:lang w:val="en-AU"/>
+        </w:rPr>
+        <w:t>Alijazzar</w:t>
+      </w:r>
+      <w:proofErr w:type="spellEnd"/>
+      <w:r>
+        <w:rPr>
+          <w:lang w:val="en-AU"/>
+        </w:rPr>
+        <w:t xml:space="preserve"> and </w:t>
+      </w:r>
+      <w:proofErr w:type="spellStart"/>
+      <w:r>
+        <w:rPr>
+          <w:lang w:val="en-AU"/>
+        </w:rPr>
+        <w:t>Leuem</w:t>
+      </w:r>
+      <w:proofErr w:type="spellEnd"/>
+      <w:r>
+        <w:rPr>
+          <w:lang w:val="en-AU"/>
+        </w:rPr>
+        <w:t xml:space="preserve"> 2011</w:t>
+      </w:r>
+      <w:r>
+        <w:rPr>
+          <w:lang w:val="en-AU"/>
+        </w:rPr>
+        <w:t xml:space="preserve">), Large Networks (Akiba et al., 2015), Neural Network (Zhao and </w:t>
+      </w:r>
+      <w:proofErr w:type="spellStart"/>
+      <w:r>
+        <w:rPr>
+          <w:lang w:val="en-AU"/>
+        </w:rPr>
+        <w:t>Sylla</w:t>
+      </w:r>
+      <w:proofErr w:type="spellEnd"/>
+      <w:r>
+        <w:rPr>
+          <w:lang w:val="en-AU"/>
+        </w:rPr>
+        <w:t xml:space="preserve">, 2013), or Genetic </w:t>
+      </w:r>
+      <w:r>
+        <w:rPr>
+          <w:lang w:val="en-AU"/>
+        </w:rPr>
+        <w:t>A</w:t>
+      </w:r>
+      <w:r>
+        <w:rPr>
+          <w:lang w:val="en-AU"/>
+        </w:rPr>
+        <w:t>lgorithm (Wang et al., 2018).</w:t>
+      </w:r>
+      <w:r>
+        <w:rPr>
+          <w:lang w:val="en-AU"/>
+        </w:rPr>
+        <w:t xml:space="preserve"> The algorithm for</w:t>
+      </w:r>
+      <w:r>
+        <w:rPr>
+          <w:lang w:val="en-AU"/>
+        </w:rPr>
+        <w:t xml:space="preserve"> </w:t>
+      </w:r>
+      <w:r>
+        <w:rPr>
+          <w:lang w:val="en-AU"/>
+        </w:rPr>
+        <w:t xml:space="preserve">Yen, </w:t>
+      </w:r>
+      <w:proofErr w:type="spellStart"/>
+      <w:r>
+        <w:rPr>
+          <w:lang w:val="en-AU"/>
+        </w:rPr>
+        <w:t>Ep</w:t>
+      </w:r>
+      <w:r>
+        <w:rPr>
+          <w:lang w:val="en-AU"/>
+        </w:rPr>
+        <w:t>psteain</w:t>
+      </w:r>
+      <w:proofErr w:type="spellEnd"/>
+      <w:r>
+        <w:rPr>
+          <w:lang w:val="en-AU"/>
+        </w:rPr>
+        <w:t xml:space="preserve"> and K* </w:t>
+      </w:r>
+      <w:r>
+        <w:rPr>
+          <w:lang w:val="en-AU"/>
+        </w:rPr>
+        <w:t>in addition to</w:t>
+      </w:r>
+      <w:r>
+        <w:rPr>
+          <w:lang w:val="en-AU"/>
+        </w:rPr>
+        <w:t xml:space="preserve"> their variations have been around for a few decades while network approaches</w:t>
+      </w:r>
+      <w:r>
+        <w:rPr>
+          <w:lang w:val="en-AU"/>
+        </w:rPr>
+        <w:t xml:space="preserve"> (e.g. Neural Network or Genetic Algorithm)</w:t>
+      </w:r>
+      <w:r>
+        <w:rPr>
+          <w:lang w:val="en-AU"/>
+        </w:rPr>
+        <w:t xml:space="preserve"> for the k-shortest paths problem could be considered as relatively recent attempts. </w:t>
+      </w:r>
+      <w:r>
+        <w:rPr>
+          <w:lang w:val="en-AU"/>
+        </w:rPr>
+        <w:t>In this assignment, c</w:t>
+      </w:r>
+      <w:r>
+        <w:rPr>
+          <w:lang w:val="en-AU"/>
+        </w:rPr>
+        <w:t>onsidering time and space efficiency</w:t>
+      </w:r>
+      <w:r>
+        <w:rPr>
+          <w:lang w:val="en-AU"/>
+        </w:rPr>
+        <w:t xml:space="preserve"> and </w:t>
+      </w:r>
+      <w:r>
+        <w:rPr>
+          <w:lang w:val="en-AU"/>
+        </w:rPr>
+        <w:t xml:space="preserve">time constraints on the assignment deadline, </w:t>
+      </w:r>
+      <w:r>
+        <w:rPr>
+          <w:lang w:val="en-AU"/>
+        </w:rPr>
+        <w:t>approximation method</w:t>
+      </w:r>
+      <w:r>
+        <w:rPr>
+          <w:lang w:val="en-AU"/>
+        </w:rPr>
+        <w:t>s</w:t>
+      </w:r>
+      <w:r>
+        <w:rPr>
+          <w:lang w:val="en-AU"/>
+        </w:rPr>
+        <w:t xml:space="preserve"> loosely based on Genetic Algorithm </w:t>
+      </w:r>
+      <w:r>
+        <w:rPr>
+          <w:lang w:val="en-AU"/>
+        </w:rPr>
+        <w:t xml:space="preserve">is selected as the overarching algorithm. </w:t>
+      </w:r>
+    </w:p>
+    <w:p>
+      <w:pPr>
+        <w:jc w:val="both"/>
+        <w:rPr>
+          <w:lang w:val="en-AU"/>
+        </w:rPr>
+      </w:pPr>
     </w:p>
     <w:p>
       <w:pPr>
@@ -244,139 +557,619 @@
         <w:rPr>
           <w:lang w:val="en-AU"/>
         </w:rPr>
-        <w:t>Overview of the algorithm</w:t>
-      </w:r>
-    </w:p>
-    <w:p>
-      <w:pPr>
-        <w:jc w:val="both"/>
-        <w:rPr>
-          <w:lang w:val="en-AU"/>
-        </w:rPr>
-      </w:pPr>
-      <w:r>
-        <w:rPr>
-          <w:lang w:val="en-AU"/>
-        </w:rPr>
-        <w:t xml:space="preserve">Many algorithms are available for approximating solutions for the k-shortest paths problems: Ep, K* algorithm (), Large Networks (Akiba et al., 2015), Neural Network (Zhao and </w:t>
-      </w:r>
-      <w:proofErr w:type="spellStart"/>
-      <w:r>
-        <w:rPr>
-          <w:lang w:val="en-AU"/>
-        </w:rPr>
-        <w:t>Sylla</w:t>
-      </w:r>
-      <w:proofErr w:type="spellEnd"/>
-      <w:r>
-        <w:rPr>
-          <w:lang w:val="en-AU"/>
-        </w:rPr>
-        <w:t xml:space="preserve">, 2013), or Genetic algorithm (Wang et al., 2018). Ep and K* algorithm and their variations have been around for a few decades while network approaches for the k-shortest paths problem could be considered as relatively recent attempts. Considering time and space efficiency, and complexity of algorithms as well as time constraints on the assignment deadline, a variation of the </w:t>
-      </w:r>
-      <w:r>
-        <w:rPr>
-          <w:lang w:val="en-AU"/>
-        </w:rPr>
-        <w:t>Genetic Algorithm (GA)</w:t>
-      </w:r>
-      <w:r>
-        <w:rPr>
-          <w:lang w:val="en-AU"/>
-        </w:rPr>
-        <w:t xml:space="preserve">, </w:t>
+        <w:lastRenderedPageBreak/>
+        <w:t>Algorithm Description</w:t>
+      </w:r>
+    </w:p>
+    <w:p>
+      <w:pPr>
+        <w:jc w:val="both"/>
+        <w:rPr>
+          <w:lang w:val="en-AU"/>
+        </w:rPr>
+      </w:pPr>
+      <w:r>
+        <w:rPr>
+          <w:lang w:val="en-AU"/>
+        </w:rPr>
+        <w:t xml:space="preserve">This section addresses </w:t>
+      </w:r>
+      <w:r>
+        <w:rPr>
+          <w:lang w:val="en-AU"/>
+        </w:rPr>
+        <w:t xml:space="preserve">the classes implemented to solve the </w:t>
+      </w:r>
+      <w:r>
+        <w:rPr>
+          <w:lang w:val="en-AU"/>
+        </w:rPr>
+        <w:t>k</w:t>
+      </w:r>
+      <w:r>
+        <w:rPr>
+          <w:lang w:val="en-AU"/>
+        </w:rPr>
+        <w:t>-shortest paths problem and how the algorithm provides one shortest path in addition to other approximated shortest paths.</w:t>
+      </w:r>
+    </w:p>
+    <w:p>
+      <w:pPr>
+        <w:jc w:val="both"/>
+        <w:rPr>
+          <w:lang w:val="en-AU"/>
+        </w:rPr>
+      </w:pPr>
+      <w:r>
+        <w:rPr>
+          <w:lang w:val="en-AU"/>
+        </w:rPr>
+        <w:t xml:space="preserve"> </w:t>
+      </w:r>
+    </w:p>
+    <w:p>
+      <w:pPr>
+        <w:pStyle w:val="Heading3"/>
+        <w:jc w:val="both"/>
+        <w:rPr>
+          <w:lang w:val="en-AU"/>
+        </w:rPr>
+      </w:pPr>
+      <w:r>
+        <w:rPr>
+          <w:lang w:val="en-AU"/>
+        </w:rPr>
+        <w:t>Node class</w:t>
+      </w:r>
+    </w:p>
+    <w:p>
+      <w:pPr>
+        <w:jc w:val="both"/>
+        <w:rPr>
+          <w:lang w:val="en-AU"/>
+        </w:rPr>
+      </w:pPr>
+      <w:r>
+        <w:rPr>
+          <w:lang w:val="en-AU"/>
+        </w:rPr>
+        <w:t xml:space="preserve">The </w:t>
+      </w:r>
+      <w:r>
+        <w:rPr>
+          <w:lang w:val="en-AU"/>
+        </w:rPr>
+        <w:t>Node class is essential because it keeps an ID of a node as key (e.g. ‘C’ or ‘</w:t>
+      </w:r>
+      <w:r>
+        <w:rPr>
+          <w:lang w:val="en-AU"/>
+        </w:rPr>
+        <w:t>7865</w:t>
+      </w:r>
+      <w:r>
+        <w:rPr>
+          <w:lang w:val="en-AU"/>
+        </w:rPr>
+        <w:t>’) and weights to the next nodes. To do so, a dictionary data structure is used to store weights as value to the keys that are neighbour to a current node. Three getter methods and one setter method are implemented in this class, containing ‘get neighbours’, ‘get key’, ‘get weight’, and ‘add neighbour’.</w:t>
+      </w:r>
+    </w:p>
+    <w:p>
+      <w:pPr>
+        <w:jc w:val="both"/>
+        <w:rPr>
+          <w:lang w:val="en-AU"/>
+        </w:rPr>
+      </w:pPr>
+      <w:r>
+        <w:rPr>
+          <w:lang w:val="en-AU"/>
+        </w:rPr>
+        <w:t xml:space="preserve">The </w:t>
+      </w:r>
+      <w:r>
+        <w:rPr>
+          <w:lang w:val="en-AU"/>
+        </w:rPr>
+        <w:t xml:space="preserve">‘get neighbours’ method provides the list of all neighbours connected from a current node. </w:t>
+      </w:r>
+      <w:r>
+        <w:rPr>
+          <w:lang w:val="en-AU"/>
+        </w:rPr>
+        <w:t xml:space="preserve">The </w:t>
+      </w:r>
+      <w:r>
+        <w:rPr>
+          <w:lang w:val="en-AU"/>
+        </w:rPr>
+        <w:t xml:space="preserve">‘get key’ </w:t>
+      </w:r>
+      <w:r>
+        <w:rPr>
+          <w:lang w:val="en-AU"/>
+        </w:rPr>
+        <w:t xml:space="preserve">method </w:t>
+      </w:r>
+      <w:r>
+        <w:rPr>
+          <w:lang w:val="en-AU"/>
+        </w:rPr>
+        <w:t xml:space="preserve">obtains the key of the current node while </w:t>
+      </w:r>
+      <w:r>
+        <w:rPr>
+          <w:lang w:val="en-AU"/>
+        </w:rPr>
+        <w:t xml:space="preserve">the </w:t>
+      </w:r>
+      <w:r>
+        <w:rPr>
+          <w:lang w:val="en-AU"/>
+        </w:rPr>
+        <w:t xml:space="preserve">‘get weight’ </w:t>
+      </w:r>
+      <w:r>
+        <w:rPr>
+          <w:lang w:val="en-AU"/>
+        </w:rPr>
+        <w:t xml:space="preserve">method </w:t>
+      </w:r>
+      <w:r>
+        <w:rPr>
+          <w:lang w:val="en-AU"/>
+        </w:rPr>
+        <w:t>returns the weights of the list of all neighbours linked to a current node. ‘add neighbour’ sets a list of neighbouring nodes with its weight information.</w:t>
+      </w:r>
+    </w:p>
+    <w:p>
+      <w:pPr>
+        <w:jc w:val="both"/>
+        <w:rPr>
+          <w:lang w:val="en-AU"/>
+        </w:rPr>
+      </w:pPr>
+    </w:p>
+    <w:p>
+      <w:pPr>
+        <w:pStyle w:val="Heading3"/>
+        <w:jc w:val="both"/>
+        <w:rPr>
+          <w:lang w:val="en-AU"/>
+        </w:rPr>
+      </w:pPr>
+      <w:r>
+        <w:rPr>
+          <w:lang w:val="en-AU"/>
+        </w:rPr>
+        <w:t>Graph class</w:t>
+      </w:r>
+    </w:p>
+    <w:p>
+      <w:pPr>
+        <w:jc w:val="both"/>
+        <w:rPr>
+          <w:lang w:val="en-AU"/>
+        </w:rPr>
+      </w:pPr>
+      <w:r>
+        <w:rPr>
+          <w:lang w:val="en-AU"/>
+        </w:rPr>
+        <w:t xml:space="preserve">Built on the </w:t>
+      </w:r>
+      <w:r>
+        <w:rPr>
+          <w:lang w:val="en-AU"/>
+        </w:rPr>
+        <w:t>N</w:t>
+      </w:r>
+      <w:r>
+        <w:rPr>
+          <w:lang w:val="en-AU"/>
+        </w:rPr>
+        <w:t xml:space="preserve">ode class explained previously, the </w:t>
+      </w:r>
+      <w:r>
+        <w:rPr>
+          <w:lang w:val="en-AU"/>
+        </w:rPr>
+        <w:t>G</w:t>
+      </w:r>
+      <w:r>
+        <w:rPr>
+          <w:lang w:val="en-AU"/>
+        </w:rPr>
+        <w:t xml:space="preserve">raph class </w:t>
+      </w:r>
+      <w:r>
+        <w:rPr>
+          <w:lang w:val="en-AU"/>
+        </w:rPr>
+        <w:t xml:space="preserve">includes </w:t>
+      </w:r>
+      <w:r>
+        <w:rPr>
+          <w:lang w:val="en-AU"/>
+        </w:rPr>
+        <w:t>four getters and t</w:t>
+      </w:r>
+      <w:r>
+        <w:rPr>
+          <w:lang w:val="en-AU"/>
+        </w:rPr>
+        <w:t>wo</w:t>
+      </w:r>
+      <w:r>
+        <w:rPr>
+          <w:lang w:val="en-AU"/>
+        </w:rPr>
+        <w:t xml:space="preserve"> setters. </w:t>
       </w:r>
       <w:proofErr w:type="gramStart"/>
       <w:r>
         <w:rPr>
           <w:lang w:val="en-AU"/>
         </w:rPr>
-        <w:t>in particular the</w:t>
+        <w:t xml:space="preserve">In particular, </w:t>
+      </w:r>
+      <w:r>
+        <w:rPr>
+          <w:lang w:val="en-AU"/>
+        </w:rPr>
+        <w:t>two</w:t>
       </w:r>
       <w:proofErr w:type="gramEnd"/>
       <w:r>
         <w:rPr>
           <w:lang w:val="en-AU"/>
         </w:rPr>
-        <w:t xml:space="preserve"> method based on Wang et al. (2018), is selected as the overarching algorithm for this assignment. </w:t>
-      </w:r>
-    </w:p>
-    <w:p>
-      <w:pPr>
-        <w:jc w:val="both"/>
-        <w:rPr>
-          <w:lang w:val="en-AU"/>
-        </w:rPr>
-      </w:pPr>
-      <w:r>
-        <w:rPr>
-          <w:lang w:val="en-AU"/>
-        </w:rPr>
-        <w:t xml:space="preserve">There are three improvements made to Wang et al. (2018)’s algorithm: 1) inclusion of Bellman Ford’s algorithm as one of the initialisation methods; 2) including of two selection methods - </w:t>
-      </w:r>
-      <w:r>
-        <w:rPr>
-          <w:lang w:val="en-AU"/>
-        </w:rPr>
-        <w:t>tournament selection strategy</w:t>
-      </w:r>
-      <w:r>
-        <w:rPr>
-          <w:lang w:val="en-AU"/>
-        </w:rPr>
-        <w:t xml:space="preserve"> and r</w:t>
-      </w:r>
-      <w:r>
-        <w:rPr>
-          <w:lang w:val="en-AU"/>
-        </w:rPr>
-        <w:t>ank-based roulette wheel selection</w:t>
-      </w:r>
-      <w:r>
-        <w:rPr>
-          <w:lang w:val="en-AU"/>
-        </w:rPr>
-        <w:t xml:space="preserve"> (</w:t>
-      </w:r>
-      <w:bookmarkStart w:id="0" w:name="_Hlk522651486"/>
-      <w:r>
-        <w:rPr>
-          <w:lang w:val="en-AU"/>
-        </w:rPr>
-        <w:t>Razali and Geraghty</w:t>
-      </w:r>
-      <w:r>
-        <w:rPr>
-          <w:lang w:val="en-AU"/>
-        </w:rPr>
-        <w:t xml:space="preserve">, </w:t>
-      </w:r>
-      <w:r>
-        <w:rPr>
-          <w:lang w:val="en-AU"/>
-        </w:rPr>
-        <w:t>2011</w:t>
-      </w:r>
+        <w:t xml:space="preserve"> getters</w:t>
+      </w:r>
+      <w:r>
+        <w:rPr>
+          <w:lang w:val="en-AU"/>
+        </w:rPr>
+        <w:t>,</w:t>
+      </w:r>
+      <w:r>
+        <w:rPr>
+          <w:lang w:val="en-AU"/>
+        </w:rPr>
+        <w:t xml:space="preserve"> ‘get vertex’</w:t>
+      </w:r>
+      <w:r>
+        <w:rPr>
+          <w:lang w:val="en-AU"/>
+        </w:rPr>
+        <w:t xml:space="preserve"> and</w:t>
+      </w:r>
+      <w:r>
+        <w:rPr>
+          <w:lang w:val="en-AU"/>
+        </w:rPr>
+        <w:t xml:space="preserve"> ‘get vertices’</w:t>
+      </w:r>
+      <w:r>
+        <w:rPr>
+          <w:lang w:val="en-AU"/>
+        </w:rPr>
+        <w:t>,</w:t>
+      </w:r>
+      <w:r>
+        <w:rPr>
+          <w:lang w:val="en-AU"/>
+        </w:rPr>
+        <w:t xml:space="preserve"> returns a current node</w:t>
+      </w:r>
+      <w:r>
+        <w:rPr>
+          <w:lang w:val="en-AU"/>
+        </w:rPr>
+        <w:t xml:space="preserve"> object</w:t>
+      </w:r>
+      <w:r>
+        <w:rPr>
+          <w:lang w:val="en-AU"/>
+        </w:rPr>
+        <w:t xml:space="preserve"> in the graph, a list of nodes in the graph, respectively.</w:t>
+      </w:r>
+    </w:p>
+    <w:p>
+      <w:pPr>
+        <w:jc w:val="both"/>
+        <w:rPr>
+          <w:lang w:val="en-AU"/>
+        </w:rPr>
+      </w:pPr>
+      <w:r>
+        <w:rPr>
+          <w:lang w:val="en-AU"/>
+        </w:rPr>
+        <w:t>The setters are important in this class because they help to construct a graph.</w:t>
+      </w:r>
+      <w:r>
+        <w:rPr>
+          <w:lang w:val="en-AU"/>
+        </w:rPr>
+        <w:t xml:space="preserve"> The</w:t>
+      </w:r>
+      <w:r>
+        <w:rPr>
+          <w:lang w:val="en-AU"/>
+        </w:rPr>
+        <w:t xml:space="preserve"> ‘add vertex’ </w:t>
+      </w:r>
+      <w:r>
+        <w:rPr>
+          <w:lang w:val="en-AU"/>
+        </w:rPr>
+        <w:t>method</w:t>
+      </w:r>
+      <w:r>
+        <w:rPr>
+          <w:lang w:val="en-AU"/>
+        </w:rPr>
+        <w:t xml:space="preserve"> </w:t>
+      </w:r>
+      <w:r>
+        <w:rPr>
+          <w:lang w:val="en-AU"/>
+        </w:rPr>
+        <w:t>increases the size of graph and add a new node in a graph.</w:t>
+      </w:r>
+      <w:r>
+        <w:rPr>
+          <w:lang w:val="en-AU"/>
+        </w:rPr>
+        <w:t xml:space="preserve"> The</w:t>
+      </w:r>
+      <w:r>
+        <w:rPr>
+          <w:lang w:val="en-AU"/>
+        </w:rPr>
+        <w:t xml:space="preserve"> ‘add edge’</w:t>
+      </w:r>
+      <w:r>
+        <w:rPr>
+          <w:lang w:val="en-AU"/>
+        </w:rPr>
+        <w:t xml:space="preserve"> method</w:t>
+      </w:r>
+      <w:r>
+        <w:rPr>
+          <w:lang w:val="en-AU"/>
+        </w:rPr>
+        <w:t xml:space="preserve"> </w:t>
+      </w:r>
+      <w:r>
+        <w:rPr>
+          <w:lang w:val="en-AU"/>
+        </w:rPr>
+        <w:t>sets weights of the neighbouring class by calling ‘add neighbour’ from the Node class.</w:t>
+      </w:r>
+    </w:p>
+    <w:p>
+      <w:pPr>
+        <w:jc w:val="both"/>
+        <w:rPr>
+          <w:lang w:val="en-AU"/>
+        </w:rPr>
+      </w:pPr>
+    </w:p>
+    <w:p>
+      <w:pPr>
+        <w:pStyle w:val="Heading3"/>
+        <w:jc w:val="both"/>
+        <w:rPr>
+          <w:lang w:val="en-AU"/>
+        </w:rPr>
+      </w:pPr>
+      <w:r>
+        <w:rPr>
+          <w:lang w:val="en-AU"/>
+        </w:rPr>
+        <w:t>K Shortest</w:t>
+      </w:r>
+      <w:r>
+        <w:rPr>
+          <w:lang w:val="en-AU"/>
+        </w:rPr>
+        <w:t xml:space="preserve"> class</w:t>
+      </w:r>
+    </w:p>
+    <w:p>
+      <w:pPr>
+        <w:jc w:val="both"/>
+        <w:rPr>
+          <w:lang w:val="en-AU"/>
+        </w:rPr>
+      </w:pPr>
+      <w:r>
+        <w:rPr>
+          <w:lang w:val="en-AU"/>
+        </w:rPr>
+        <w:t xml:space="preserve">The </w:t>
+      </w:r>
+      <w:r>
+        <w:rPr>
+          <w:lang w:val="en-AU"/>
+        </w:rPr>
+        <w:t>K Shortest class</w:t>
+      </w:r>
+      <w:r>
+        <w:rPr>
+          <w:lang w:val="en-AU"/>
+        </w:rPr>
+        <w:t xml:space="preserve"> </w:t>
+      </w:r>
+      <w:r>
+        <w:rPr>
+          <w:lang w:val="en-AU"/>
+        </w:rPr>
+        <w:t xml:space="preserve">implements </w:t>
+      </w:r>
+      <w:r>
+        <w:rPr>
+          <w:lang w:val="en-AU"/>
+        </w:rPr>
+        <w:t>the original Dijkstra algorithm in addition to some variations</w:t>
+      </w:r>
+      <w:r>
+        <w:rPr>
+          <w:lang w:val="en-AU"/>
+        </w:rPr>
+        <w:t>.</w:t>
+      </w:r>
+      <w:r>
+        <w:rPr>
+          <w:lang w:val="en-AU"/>
+        </w:rPr>
+        <w:t xml:space="preserve"> </w:t>
+      </w:r>
+    </w:p>
+    <w:p>
+      <w:pPr>
+        <w:jc w:val="both"/>
+        <w:rPr>
+          <w:lang w:val="en-AU"/>
+        </w:rPr>
+      </w:pPr>
+      <w:r>
+        <w:rPr>
+          <w:lang w:val="en-AU"/>
+        </w:rPr>
+        <w:t xml:space="preserve">First, </w:t>
+      </w:r>
+      <w:r>
+        <w:rPr>
+          <w:lang w:val="en-AU"/>
+        </w:rPr>
+        <w:t xml:space="preserve">traditional </w:t>
+      </w:r>
+      <w:r>
+        <w:rPr>
+          <w:lang w:val="en-AU"/>
+        </w:rPr>
+        <w:t>Dijkstra</w:t>
+      </w:r>
+      <w:r>
+        <w:rPr>
+          <w:lang w:val="en-AU"/>
+        </w:rPr>
+        <w:t xml:space="preserve"> algorithm </w:t>
+      </w:r>
+      <w:bookmarkStart w:id="0" w:name="_GoBack"/>
       <w:bookmarkEnd w:id="0"/>
-      <w:r>
-        <w:rPr>
-          <w:lang w:val="en-AU"/>
-        </w:rPr>
-        <w:t xml:space="preserve">); and 3) implementation of elites (Deb et al., 2012). </w:t>
-      </w:r>
-    </w:p>
-    <w:p>
-      <w:pPr>
-        <w:jc w:val="both"/>
-        <w:rPr>
-          <w:lang w:val="en-AU"/>
-        </w:rPr>
-      </w:pPr>
-      <w:r>
-        <w:rPr>
-          <w:lang w:val="en-AU"/>
-        </w:rPr>
-        <w:t>First, to</w:t>
+    </w:p>
+    <w:p>
+      <w:pPr>
+        <w:jc w:val="both"/>
+        <w:rPr>
+          <w:lang w:val="en-AU"/>
+        </w:rPr>
+      </w:pPr>
+      <w:r>
+        <w:rPr>
+          <w:lang w:val="en-AU"/>
+        </w:rPr>
+        <w:t>A small number of</w:t>
+      </w:r>
+      <w:r>
+        <w:rPr>
+          <w:lang w:val="en-AU"/>
+        </w:rPr>
+        <w:t xml:space="preserve"> variations </w:t>
+      </w:r>
+      <w:r>
+        <w:rPr>
+          <w:lang w:val="en-AU"/>
+        </w:rPr>
+        <w:t xml:space="preserve">to Dijkstra algorithm </w:t>
+      </w:r>
+      <w:r>
+        <w:rPr>
+          <w:lang w:val="en-AU"/>
+        </w:rPr>
+        <w:t xml:space="preserve">are explained in the next section, </w:t>
+      </w:r>
+      <w:r>
+        <w:rPr>
+          <w:lang w:val="en-AU"/>
+        </w:rPr>
+        <w:t>“</w:t>
+      </w:r>
+      <w:r>
+        <w:rPr>
+          <w:lang w:val="en-AU"/>
+        </w:rPr>
+        <w:t>Aspects on innovation</w:t>
+      </w:r>
+      <w:r>
+        <w:rPr>
+          <w:lang w:val="en-AU"/>
+        </w:rPr>
+        <w:t>”</w:t>
+      </w:r>
+      <w:r>
+        <w:rPr>
+          <w:lang w:val="en-AU"/>
+        </w:rPr>
+        <w:t>.</w:t>
+      </w:r>
+    </w:p>
+    <w:p>
+      <w:pPr>
+        <w:jc w:val="both"/>
+        <w:rPr>
+          <w:lang w:val="en-AU"/>
+        </w:rPr>
+      </w:pPr>
+    </w:p>
+    <w:p>
+      <w:pPr>
+        <w:pStyle w:val="Heading3"/>
+        <w:rPr>
+          <w:lang w:val="en-AU"/>
+        </w:rPr>
+      </w:pPr>
+      <w:r>
+        <w:rPr>
+          <w:lang w:val="en-AU"/>
+        </w:rPr>
+        <w:t>A</w:t>
+      </w:r>
+      <w:r>
+        <w:rPr>
+          <w:lang w:val="en-AU"/>
+        </w:rPr>
+        <w:t>spects</w:t>
+      </w:r>
+      <w:r>
+        <w:rPr>
+          <w:lang w:val="en-AU"/>
+        </w:rPr>
+        <w:t xml:space="preserve"> on innovation</w:t>
+      </w:r>
+    </w:p>
+    <w:p>
+      <w:pPr>
+        <w:jc w:val="both"/>
+        <w:rPr>
+          <w:lang w:val="en-AU"/>
+        </w:rPr>
+      </w:pPr>
+      <w:r>
+        <w:rPr>
+          <w:lang w:val="en-AU"/>
+        </w:rPr>
+        <w:t xml:space="preserve">Two principles are adopted from Genetic Algorithm: mutation and population. Mutation aspect is simulated through </w:t>
+      </w:r>
+      <w:r>
+        <w:rPr>
+          <w:lang w:val="en-AU"/>
+        </w:rPr>
+        <w:t>Key concepts of normal GA include Population</w:t>
       </w:r>
       <w:r>
         <w:rPr>
@@ -388,296 +1181,48 @@
         <w:rPr>
           <w:lang w:val="en-AU"/>
         </w:rPr>
-        <w:t>ensure</w:t>
-      </w:r>
-      <w:r>
-        <w:rPr>
-          <w:lang w:val="en-AU"/>
-        </w:rPr>
-        <w:t xml:space="preserve"> the shortest path is included as part of the k solutions, the Bellman</w:t>
-      </w:r>
-      <w:r>
-        <w:rPr>
-          <w:lang w:val="en-AU"/>
-        </w:rPr>
-        <w:t>-</w:t>
-      </w:r>
-      <w:r>
-        <w:rPr>
-          <w:lang w:val="en-AU"/>
-        </w:rPr>
-        <w:t>Ford</w:t>
-      </w:r>
-      <w:r>
-        <w:rPr>
-          <w:lang w:val="en-AU"/>
-        </w:rPr>
-        <w:t xml:space="preserve"> (BF)</w:t>
-      </w:r>
-      <w:r>
-        <w:rPr>
-          <w:lang w:val="en-AU"/>
-        </w:rPr>
-        <w:t xml:space="preserve"> algorithm is used as one of the initialisation methods in this </w:t>
-      </w:r>
-      <w:r>
-        <w:rPr>
-          <w:lang w:val="en-AU"/>
-        </w:rPr>
-        <w:t>GA</w:t>
-      </w:r>
-      <w:r>
-        <w:rPr>
-          <w:lang w:val="en-AU"/>
-        </w:rPr>
-        <w:t xml:space="preserve">. </w:t>
-      </w:r>
-      <w:r>
-        <w:rPr>
-          <w:lang w:val="en-AU"/>
-        </w:rPr>
-        <w:t xml:space="preserve">As </w:t>
-      </w:r>
-      <w:r>
-        <w:rPr>
-          <w:lang w:val="en-AU"/>
-        </w:rPr>
-        <w:t>BF</w:t>
-      </w:r>
-      <w:r>
-        <w:rPr>
-          <w:lang w:val="en-AU"/>
-        </w:rPr>
-        <w:t xml:space="preserve"> algorithm is the exact</w:t>
-      </w:r>
-      <w:r>
-        <w:rPr>
-          <w:lang w:val="en-AU"/>
-        </w:rPr>
-        <w:t>, negative weight-proof</w:t>
-      </w:r>
-      <w:r>
-        <w:rPr>
-          <w:lang w:val="en-AU"/>
-        </w:rPr>
-        <w:t xml:space="preserve"> method</w:t>
-      </w:r>
-      <w:r>
-        <w:rPr>
-          <w:lang w:val="en-AU"/>
-        </w:rPr>
-        <w:t xml:space="preserve">, this guarantees the shortest path as part of the solution set. Over </w:t>
-      </w:r>
+        <w:t>and Mutation.</w:t>
+      </w:r>
+      <w:r>
+        <w:rPr>
+          <w:lang w:val="en-AU"/>
+        </w:rPr>
+        <w:t xml:space="preserve"> </w:t>
+      </w:r>
+      <w:r>
+        <w:rPr>
+          <w:lang w:val="en-AU"/>
+        </w:rPr>
+        <w:t>Population is a collection of Chromosome, meaning it consists of different valid paths.</w:t>
+      </w:r>
+      <w:r>
+        <w:rPr>
+          <w:lang w:val="en-AU"/>
+        </w:rPr>
+        <w:t xml:space="preserve"> Mutation in Wang et al. (2018)’s concept corresponds to Crossover in that Mutation occurs in a Gene pool. However, for Mutation, a Gene pool is built from selecting one Chromosome/path from Population/collection of paths and a random valid path. </w:t>
+      </w:r>
+    </w:p>
+    <w:p>
+      <w:pPr>
+        <w:jc w:val="both"/>
+        <w:rPr>
+          <w:lang w:val="en-AU"/>
+        </w:rPr>
+      </w:pPr>
+    </w:p>
+    <w:p>
+      <w:pPr>
+        <w:jc w:val="both"/>
+        <w:rPr>
+          <w:lang w:val="en-AU"/>
+        </w:rPr>
+      </w:pPr>
       <w:r>
         <w:rPr>
           <w:lang w:val="en-AU"/>
         </w:rPr>
         <w:lastRenderedPageBreak/>
-        <w:t xml:space="preserve">generations, the shortest path found by BF algorithm is to be passed down through elitism, which will be discussed briefly in the next few paragraphs. </w:t>
-      </w:r>
-      <w:r>
-        <w:rPr>
-          <w:lang w:val="en-AU"/>
-        </w:rPr>
-        <w:t xml:space="preserve"> </w:t>
-      </w:r>
-    </w:p>
-    <w:p>
-      <w:pPr>
-        <w:jc w:val="both"/>
-        <w:rPr>
-          <w:lang w:val="en-AU"/>
-        </w:rPr>
-      </w:pPr>
-      <w:r>
-        <w:rPr>
-          <w:lang w:val="en-AU"/>
-        </w:rPr>
-        <w:t xml:space="preserve">Second, as </w:t>
-      </w:r>
-      <w:r>
-        <w:rPr>
-          <w:lang w:val="en-AU"/>
-        </w:rPr>
-        <w:t xml:space="preserve">selection is one of the important process in </w:t>
-      </w:r>
-      <w:r>
-        <w:rPr>
-          <w:lang w:val="en-AU"/>
-        </w:rPr>
-        <w:t>GA</w:t>
-      </w:r>
-      <w:r>
-        <w:rPr>
-          <w:lang w:val="en-AU"/>
-        </w:rPr>
-        <w:t>, experimenting different selection strategies to gauge performance</w:t>
-      </w:r>
-      <w:r>
-        <w:rPr>
-          <w:lang w:val="en-AU"/>
-        </w:rPr>
-        <w:t xml:space="preserve"> is essential (</w:t>
-      </w:r>
-      <w:r>
-        <w:rPr>
-          <w:lang w:val="en-AU"/>
-        </w:rPr>
-        <w:t xml:space="preserve">Razali and Geraghty, 2011). </w:t>
-      </w:r>
-      <w:r>
-        <w:rPr>
-          <w:lang w:val="en-AU"/>
-        </w:rPr>
-        <w:t>T</w:t>
-      </w:r>
-      <w:r>
-        <w:rPr>
-          <w:lang w:val="en-AU"/>
-        </w:rPr>
-        <w:t xml:space="preserve">ournament selection strategy </w:t>
-      </w:r>
-      <w:r>
-        <w:rPr>
-          <w:lang w:val="en-AU"/>
-        </w:rPr>
-        <w:t>i</w:t>
-      </w:r>
-      <w:r>
-        <w:rPr>
-          <w:lang w:val="en-AU"/>
-        </w:rPr>
-        <w:t xml:space="preserve">s considered to produce best solution quality for small size problems with low computing times than roulette wheel-based selection strategies. However, because of more randomness in this strategy, convergence becomes slower as the size grows. In addition, if the size increases larger, it was found that tournament selection tends to resort to premature convergence. To alleviate this, rank-based roulette wheel selection is used for larger sized problems where paths are assigned with a linear rank function rather than with a proportion of a fitness score. Rank-based roulette wheel selection prevents premature convergence but is considered to be </w:t>
-      </w:r>
-      <w:proofErr w:type="gramStart"/>
-      <w:r>
-        <w:rPr>
-          <w:lang w:val="en-AU"/>
-        </w:rPr>
-        <w:t>computationally-expensive</w:t>
-      </w:r>
-      <w:proofErr w:type="gramEnd"/>
-      <w:r>
-        <w:rPr>
-          <w:lang w:val="en-AU"/>
-        </w:rPr>
-        <w:t>. Therefore, this project implemented tournament selection strategy for small</w:t>
-      </w:r>
-      <w:r>
-        <w:rPr>
-          <w:lang w:val="en-AU"/>
-        </w:rPr>
-        <w:t>-</w:t>
-      </w:r>
-      <w:r>
-        <w:rPr>
-          <w:lang w:val="en-AU"/>
-        </w:rPr>
-        <w:t xml:space="preserve">size </w:t>
-      </w:r>
-      <w:r>
-        <w:rPr>
-          <w:lang w:val="en-AU"/>
-        </w:rPr>
-        <w:t>graphs while</w:t>
-      </w:r>
-      <w:r>
-        <w:rPr>
-          <w:lang w:val="en-AU"/>
-        </w:rPr>
-        <w:t xml:space="preserve"> rank-based roulette wheel selection strategy </w:t>
-      </w:r>
-      <w:r>
-        <w:rPr>
-          <w:lang w:val="en-AU"/>
-        </w:rPr>
-        <w:t xml:space="preserve">is implemented </w:t>
-      </w:r>
-      <w:r>
-        <w:rPr>
-          <w:lang w:val="en-AU"/>
-        </w:rPr>
-        <w:t>for large</w:t>
-      </w:r>
-      <w:r>
-        <w:rPr>
-          <w:lang w:val="en-AU"/>
-        </w:rPr>
-        <w:t>-</w:t>
-      </w:r>
-      <w:r>
-        <w:rPr>
-          <w:lang w:val="en-AU"/>
-        </w:rPr>
-        <w:t>size</w:t>
-      </w:r>
-      <w:r>
-        <w:rPr>
-          <w:lang w:val="en-AU"/>
-        </w:rPr>
-        <w:t xml:space="preserve"> graphs</w:t>
-      </w:r>
-      <w:r>
-        <w:rPr>
-          <w:lang w:val="en-AU"/>
-        </w:rPr>
-        <w:t xml:space="preserve">. </w:t>
-      </w:r>
-    </w:p>
-    <w:p>
-      <w:pPr>
-        <w:jc w:val="both"/>
-        <w:rPr>
-          <w:lang w:val="en-AU"/>
-        </w:rPr>
-      </w:pPr>
-      <w:r>
-        <w:rPr>
-          <w:lang w:val="en-AU"/>
-        </w:rPr>
-        <w:t xml:space="preserve">Lastly, </w:t>
-      </w:r>
-      <w:r>
-        <w:rPr>
-          <w:lang w:val="en-AU"/>
-        </w:rPr>
-        <w:t xml:space="preserve">Deb et al. </w:t>
-      </w:r>
-      <w:r>
-        <w:rPr>
-          <w:lang w:val="en-AU"/>
-        </w:rPr>
-        <w:t>(</w:t>
-      </w:r>
-      <w:r>
-        <w:rPr>
-          <w:lang w:val="en-AU"/>
-        </w:rPr>
-        <w:t>2012)</w:t>
-      </w:r>
-      <w:r>
-        <w:rPr>
-          <w:lang w:val="en-AU"/>
-        </w:rPr>
-        <w:t xml:space="preserve"> addresses the effectiveness of elitisms </w:t>
-      </w:r>
-      <w:r>
-        <w:rPr>
-          <w:lang w:val="en-AU"/>
-        </w:rPr>
-        <w:t xml:space="preserve">since good solutions are preserved through generations. According to the authors, elitism substantially helps to improve the performance </w:t>
-      </w:r>
-      <w:r>
-        <w:rPr>
-          <w:lang w:val="en-AU"/>
-        </w:rPr>
-        <w:t>of the GA</w:t>
-      </w:r>
-      <w:r>
-        <w:rPr>
-          <w:lang w:val="en-AU"/>
-        </w:rPr>
-        <w:t>.</w:t>
+        <w:t>Placing all these concepts together generates a set of pseudo-codes in the next section.</w:t>
       </w:r>
     </w:p>
     <w:p>
@@ -700,692 +1245,6 @@
         <w:rPr>
           <w:lang w:val="en-AU"/>
         </w:rPr>
-        <w:t>Algorithm Description</w:t>
-      </w:r>
-    </w:p>
-    <w:p>
-      <w:pPr>
-        <w:jc w:val="both"/>
-        <w:rPr>
-          <w:lang w:val="en-AU"/>
-        </w:rPr>
-      </w:pPr>
-      <w:r>
-        <w:rPr>
-          <w:lang w:val="en-AU"/>
-        </w:rPr>
-        <w:t xml:space="preserve">This section addresses </w:t>
-      </w:r>
-      <w:r>
-        <w:rPr>
-          <w:lang w:val="en-AU"/>
-        </w:rPr>
-        <w:t xml:space="preserve">the classes implemented to solve the </w:t>
-      </w:r>
-      <w:r>
-        <w:rPr>
-          <w:lang w:val="en-AU"/>
-        </w:rPr>
-        <w:t>k</w:t>
-      </w:r>
-      <w:r>
-        <w:rPr>
-          <w:lang w:val="en-AU"/>
-        </w:rPr>
-        <w:t xml:space="preserve">-shortest paths problem and how the algorithm provides one shortest path in addition to other approximated shortest paths. </w:t>
-      </w:r>
-    </w:p>
-    <w:p>
-      <w:pPr>
-        <w:pStyle w:val="Heading3"/>
-        <w:jc w:val="both"/>
-        <w:rPr>
-          <w:lang w:val="en-AU"/>
-        </w:rPr>
-      </w:pPr>
-      <w:r>
-        <w:rPr>
-          <w:lang w:val="en-AU"/>
-        </w:rPr>
-        <w:t>Node class</w:t>
-      </w:r>
-    </w:p>
-    <w:p>
-      <w:pPr>
-        <w:jc w:val="both"/>
-        <w:rPr>
-          <w:lang w:val="en-AU"/>
-        </w:rPr>
-      </w:pPr>
-      <w:r>
-        <w:rPr>
-          <w:lang w:val="en-AU"/>
-        </w:rPr>
-        <w:t xml:space="preserve">The </w:t>
-      </w:r>
-      <w:r>
-        <w:rPr>
-          <w:lang w:val="en-AU"/>
-        </w:rPr>
-        <w:t>Node class is essential because it keeps an ID of a node as key (e.g. ‘C’ or ‘D’) and weights to the next nodes. To do so, a dictionary data structure is used to store weights as value to the keys that are neighbour to a current node. Three getter methods and one setter method are implemented in this class, containing ‘get neighbours’, ‘get key’, ‘get weight’, and ‘add neighbour’.</w:t>
-      </w:r>
-    </w:p>
-    <w:p>
-      <w:pPr>
-        <w:jc w:val="both"/>
-        <w:rPr>
-          <w:lang w:val="en-AU"/>
-        </w:rPr>
-      </w:pPr>
-      <w:r>
-        <w:rPr>
-          <w:lang w:val="en-AU"/>
-        </w:rPr>
-        <w:t xml:space="preserve">The </w:t>
-      </w:r>
-      <w:r>
-        <w:rPr>
-          <w:lang w:val="en-AU"/>
-        </w:rPr>
-        <w:t xml:space="preserve">‘get neighbours’ method provides the list of all neighbours connected from a current node. </w:t>
-      </w:r>
-      <w:r>
-        <w:rPr>
-          <w:lang w:val="en-AU"/>
-        </w:rPr>
-        <w:t xml:space="preserve">The </w:t>
-      </w:r>
-      <w:r>
-        <w:rPr>
-          <w:lang w:val="en-AU"/>
-        </w:rPr>
-        <w:t xml:space="preserve">‘get key’ </w:t>
-      </w:r>
-      <w:r>
-        <w:rPr>
-          <w:lang w:val="en-AU"/>
-        </w:rPr>
-        <w:t xml:space="preserve">method </w:t>
-      </w:r>
-      <w:r>
-        <w:rPr>
-          <w:lang w:val="en-AU"/>
-        </w:rPr>
-        <w:t xml:space="preserve">obtains the key of the current node while </w:t>
-      </w:r>
-      <w:r>
-        <w:rPr>
-          <w:lang w:val="en-AU"/>
-        </w:rPr>
-        <w:t xml:space="preserve">the </w:t>
-      </w:r>
-      <w:r>
-        <w:rPr>
-          <w:lang w:val="en-AU"/>
-        </w:rPr>
-        <w:t xml:space="preserve">‘get weight’ </w:t>
-      </w:r>
-      <w:r>
-        <w:rPr>
-          <w:lang w:val="en-AU"/>
-        </w:rPr>
-        <w:t xml:space="preserve">method </w:t>
-      </w:r>
-      <w:r>
-        <w:rPr>
-          <w:lang w:val="en-AU"/>
-        </w:rPr>
-        <w:t>returns the weights of the list of all neighbours linked to a current node. ‘add neighbour’ sets a list of neighbouring nodes with its weight information.</w:t>
-      </w:r>
-    </w:p>
-    <w:p>
-      <w:pPr>
-        <w:jc w:val="both"/>
-        <w:rPr>
-          <w:lang w:val="en-AU"/>
-        </w:rPr>
-      </w:pPr>
-    </w:p>
-    <w:p>
-      <w:pPr>
-        <w:pStyle w:val="Heading3"/>
-        <w:jc w:val="both"/>
-        <w:rPr>
-          <w:lang w:val="en-AU"/>
-        </w:rPr>
-      </w:pPr>
-      <w:r>
-        <w:rPr>
-          <w:lang w:val="en-AU"/>
-        </w:rPr>
-        <w:t>Graph class</w:t>
-      </w:r>
-    </w:p>
-    <w:p>
-      <w:pPr>
-        <w:jc w:val="both"/>
-        <w:rPr>
-          <w:lang w:val="en-AU"/>
-        </w:rPr>
-      </w:pPr>
-      <w:r>
-        <w:rPr>
-          <w:lang w:val="en-AU"/>
-        </w:rPr>
-        <w:t xml:space="preserve">Built on the </w:t>
-      </w:r>
-      <w:r>
-        <w:rPr>
-          <w:lang w:val="en-AU"/>
-        </w:rPr>
-        <w:t>N</w:t>
-      </w:r>
-      <w:r>
-        <w:rPr>
-          <w:lang w:val="en-AU"/>
-        </w:rPr>
-        <w:t xml:space="preserve">ode class explained previously, the </w:t>
-      </w:r>
-      <w:r>
-        <w:rPr>
-          <w:lang w:val="en-AU"/>
-        </w:rPr>
-        <w:t>G</w:t>
-      </w:r>
-      <w:r>
-        <w:rPr>
-          <w:lang w:val="en-AU"/>
-        </w:rPr>
-        <w:t xml:space="preserve">raph class </w:t>
-      </w:r>
-      <w:r>
-        <w:rPr>
-          <w:lang w:val="en-AU"/>
-        </w:rPr>
-        <w:t xml:space="preserve">includes </w:t>
-      </w:r>
-      <w:r>
-        <w:rPr>
-          <w:lang w:val="en-AU"/>
-        </w:rPr>
-        <w:t>four getters and t</w:t>
-      </w:r>
-      <w:r>
-        <w:rPr>
-          <w:lang w:val="en-AU"/>
-        </w:rPr>
-        <w:t>wo</w:t>
-      </w:r>
-      <w:r>
-        <w:rPr>
-          <w:lang w:val="en-AU"/>
-        </w:rPr>
-        <w:t xml:space="preserve"> setters. In particular, four getters ‘get size’, ‘get vertex’, ‘get vertices’, and ‘copy original’ returns the size of the graph, a current node in the graph, a list of nodes in the graph, and the deep copied version of the graph, respectively.</w:t>
-      </w:r>
-    </w:p>
-    <w:p>
-      <w:pPr>
-        <w:jc w:val="both"/>
-        <w:rPr>
-          <w:lang w:val="en-AU"/>
-        </w:rPr>
-      </w:pPr>
-      <w:r>
-        <w:rPr>
-          <w:lang w:val="en-AU"/>
-        </w:rPr>
-        <w:t>The setters are important in this class because they help to construct a graph.</w:t>
-      </w:r>
-      <w:r>
-        <w:rPr>
-          <w:lang w:val="en-AU"/>
-        </w:rPr>
-        <w:t xml:space="preserve"> The</w:t>
-      </w:r>
-      <w:r>
-        <w:rPr>
-          <w:lang w:val="en-AU"/>
-        </w:rPr>
-        <w:t xml:space="preserve"> ‘add vertex’ </w:t>
-      </w:r>
-      <w:r>
-        <w:rPr>
-          <w:lang w:val="en-AU"/>
-        </w:rPr>
-        <w:t>method</w:t>
-      </w:r>
-      <w:r>
-        <w:rPr>
-          <w:lang w:val="en-AU"/>
-        </w:rPr>
-        <w:t xml:space="preserve"> </w:t>
-      </w:r>
-      <w:r>
-        <w:rPr>
-          <w:lang w:val="en-AU"/>
-        </w:rPr>
-        <w:t>increases the size of graph and add a new node in a graph.</w:t>
-      </w:r>
-      <w:r>
-        <w:rPr>
-          <w:lang w:val="en-AU"/>
-        </w:rPr>
-        <w:t xml:space="preserve"> The</w:t>
-      </w:r>
-      <w:r>
-        <w:rPr>
-          <w:lang w:val="en-AU"/>
-        </w:rPr>
-        <w:t xml:space="preserve"> ‘add edge’</w:t>
-      </w:r>
-      <w:r>
-        <w:rPr>
-          <w:lang w:val="en-AU"/>
-        </w:rPr>
-        <w:t xml:space="preserve"> method</w:t>
-      </w:r>
-      <w:r>
-        <w:rPr>
-          <w:lang w:val="en-AU"/>
-        </w:rPr>
-        <w:t xml:space="preserve"> </w:t>
-      </w:r>
-      <w:r>
-        <w:rPr>
-          <w:lang w:val="en-AU"/>
-        </w:rPr>
-        <w:t>sets weights of the neighbouring class by calling ‘add neighbour’ from the Node class.</w:t>
-      </w:r>
-    </w:p>
-    <w:p>
-      <w:pPr>
-        <w:jc w:val="both"/>
-        <w:rPr>
-          <w:lang w:val="en-AU"/>
-        </w:rPr>
-      </w:pPr>
-    </w:p>
-    <w:p>
-      <w:pPr>
-        <w:pStyle w:val="Heading3"/>
-        <w:jc w:val="both"/>
-        <w:rPr>
-          <w:lang w:val="en-AU"/>
-        </w:rPr>
-      </w:pPr>
-      <w:r>
-        <w:rPr>
-          <w:lang w:val="en-AU"/>
-        </w:rPr>
-        <w:t>Genetic Algorithm class</w:t>
-      </w:r>
-    </w:p>
-    <w:p>
-      <w:pPr>
-        <w:jc w:val="both"/>
-        <w:rPr>
-          <w:lang w:val="en-AU"/>
-        </w:rPr>
-      </w:pPr>
-      <w:r>
-        <w:rPr>
-          <w:lang w:val="en-AU"/>
-        </w:rPr>
-        <w:t xml:space="preserve">The Genetic Algorithm class (hereafter GA class) </w:t>
-      </w:r>
-      <w:r>
-        <w:rPr>
-          <w:lang w:val="en-AU"/>
-        </w:rPr>
-        <w:t xml:space="preserve">implements a Wang et al. (2018) version of GA with the modification adopted from </w:t>
-      </w:r>
-      <w:r>
-        <w:rPr>
-          <w:lang w:val="en-AU"/>
-        </w:rPr>
-        <w:t>Razali and Geraghty</w:t>
-      </w:r>
-      <w:r>
-        <w:rPr>
-          <w:lang w:val="en-AU"/>
-        </w:rPr>
-        <w:t xml:space="preserve"> (</w:t>
-      </w:r>
-      <w:r>
-        <w:rPr>
-          <w:lang w:val="en-AU"/>
-        </w:rPr>
-        <w:t>2011</w:t>
-      </w:r>
-      <w:r>
-        <w:rPr>
-          <w:lang w:val="en-AU"/>
-        </w:rPr>
-        <w:t>) and Deb et al. (2002).</w:t>
-      </w:r>
-    </w:p>
-    <w:p>
-      <w:pPr>
-        <w:jc w:val="both"/>
-        <w:rPr>
-          <w:lang w:val="en-AU"/>
-        </w:rPr>
-      </w:pPr>
-      <w:r>
-        <w:rPr>
-          <w:lang w:val="en-AU"/>
-        </w:rPr>
-        <w:t>K</w:t>
-      </w:r>
-      <w:r>
-        <w:rPr>
-          <w:lang w:val="en-AU"/>
-        </w:rPr>
-        <w:t xml:space="preserve">ey concepts of </w:t>
-      </w:r>
-      <w:r>
-        <w:rPr>
-          <w:lang w:val="en-AU"/>
-        </w:rPr>
-        <w:t xml:space="preserve">normal </w:t>
-      </w:r>
-      <w:r>
-        <w:rPr>
-          <w:lang w:val="en-AU"/>
-        </w:rPr>
-        <w:t xml:space="preserve">GA </w:t>
-      </w:r>
-      <w:r>
-        <w:rPr>
-          <w:lang w:val="en-AU"/>
-        </w:rPr>
-        <w:t xml:space="preserve">include </w:t>
-      </w:r>
-      <w:r>
-        <w:rPr>
-          <w:lang w:val="en-AU"/>
-        </w:rPr>
-        <w:t>G</w:t>
-      </w:r>
-      <w:r>
-        <w:rPr>
-          <w:lang w:val="en-AU"/>
-        </w:rPr>
-        <w:t xml:space="preserve">ene, </w:t>
-      </w:r>
-      <w:r>
-        <w:rPr>
-          <w:lang w:val="en-AU"/>
-        </w:rPr>
-        <w:t>C</w:t>
-      </w:r>
-      <w:r>
-        <w:rPr>
-          <w:lang w:val="en-AU"/>
-        </w:rPr>
-        <w:t>hromosome</w:t>
-      </w:r>
-      <w:r>
-        <w:rPr>
-          <w:lang w:val="en-AU"/>
-        </w:rPr>
-        <w:t>, P</w:t>
-      </w:r>
-      <w:r>
-        <w:rPr>
-          <w:lang w:val="en-AU"/>
-        </w:rPr>
-        <w:t>opulation</w:t>
-      </w:r>
-      <w:r>
-        <w:rPr>
-          <w:lang w:val="en-AU"/>
-        </w:rPr>
-        <w:t xml:space="preserve">, </w:t>
-      </w:r>
-      <w:r>
-        <w:rPr>
-          <w:lang w:val="en-AU"/>
-        </w:rPr>
-        <w:t>F</w:t>
-      </w:r>
-      <w:r>
-        <w:rPr>
-          <w:lang w:val="en-AU"/>
-        </w:rPr>
-        <w:t xml:space="preserve">itness, </w:t>
-      </w:r>
-      <w:r>
-        <w:rPr>
-          <w:lang w:val="en-AU"/>
-        </w:rPr>
-        <w:t>S</w:t>
-      </w:r>
-      <w:r>
-        <w:rPr>
-          <w:lang w:val="en-AU"/>
-        </w:rPr>
-        <w:t xml:space="preserve">election, </w:t>
-      </w:r>
-      <w:r>
-        <w:rPr>
-          <w:lang w:val="en-AU"/>
-        </w:rPr>
-        <w:t>P</w:t>
-      </w:r>
-      <w:r>
-        <w:rPr>
-          <w:lang w:val="en-AU"/>
-        </w:rPr>
-        <w:t xml:space="preserve">arents pool, </w:t>
-      </w:r>
-      <w:r>
-        <w:rPr>
-          <w:lang w:val="en-AU"/>
-        </w:rPr>
-        <w:t>G</w:t>
-      </w:r>
-      <w:r>
-        <w:rPr>
-          <w:lang w:val="en-AU"/>
-        </w:rPr>
-        <w:t xml:space="preserve">ene pool, </w:t>
-      </w:r>
-      <w:r>
-        <w:rPr>
-          <w:lang w:val="en-AU"/>
-        </w:rPr>
-        <w:t>C</w:t>
-      </w:r>
-      <w:r>
-        <w:rPr>
-          <w:lang w:val="en-AU"/>
-        </w:rPr>
-        <w:t xml:space="preserve">rossover, and </w:t>
-      </w:r>
-      <w:r>
-        <w:rPr>
-          <w:lang w:val="en-AU"/>
-        </w:rPr>
-        <w:t>M</w:t>
-      </w:r>
-      <w:r>
-        <w:rPr>
-          <w:lang w:val="en-AU"/>
-        </w:rPr>
-        <w:t>utation.</w:t>
-      </w:r>
-    </w:p>
-    <w:p>
-      <w:pPr>
-        <w:jc w:val="both"/>
-        <w:rPr>
-          <w:lang w:val="en-AU"/>
-        </w:rPr>
-      </w:pPr>
-      <w:r>
-        <w:rPr>
-          <w:lang w:val="en-AU"/>
-        </w:rPr>
-        <w:t>Gene in the context of the k-shortest paths problem</w:t>
-      </w:r>
-      <w:r>
-        <w:rPr>
-          <w:lang w:val="en-AU"/>
-        </w:rPr>
-        <w:t xml:space="preserve"> represents a node key such as ‘C’ node or ‘D’ node. Chromosome is the path containing a collection of valid nodes from the origin node to the destination node. Population is a collection of Chromosome, meaning </w:t>
-      </w:r>
-      <w:r>
-        <w:rPr>
-          <w:lang w:val="en-AU"/>
-        </w:rPr>
-        <w:t>it consists of different valid paths.</w:t>
-      </w:r>
-    </w:p>
-    <w:p>
-      <w:pPr>
-        <w:jc w:val="both"/>
-        <w:rPr>
-          <w:lang w:val="en-AU"/>
-        </w:rPr>
-      </w:pPr>
-      <w:r>
-        <w:rPr>
-          <w:lang w:val="en-AU"/>
-        </w:rPr>
-        <w:t>Fitness represents a total distance from the origin node to the destination node, calculated from the sum of weights between the origin and destination node. This indicates that each Chromosome/path has its own Fitness/total distance.</w:t>
-      </w:r>
-    </w:p>
-    <w:p>
-      <w:pPr>
-        <w:jc w:val="both"/>
-        <w:rPr>
-          <w:lang w:val="en-AU"/>
-        </w:rPr>
-      </w:pPr>
-      <w:r>
-        <w:rPr>
-          <w:lang w:val="en-AU"/>
-        </w:rPr>
-        <w:t>Selection strateg</w:t>
-      </w:r>
-      <w:r>
-        <w:rPr>
-          <w:lang w:val="en-AU"/>
-        </w:rPr>
-        <w:t>ies</w:t>
-      </w:r>
-      <w:r>
-        <w:rPr>
-          <w:lang w:val="en-AU"/>
-        </w:rPr>
-        <w:t xml:space="preserve"> instruct how to select a set of Chromosome/path from Population.</w:t>
-      </w:r>
-      <w:r>
-        <w:rPr>
-          <w:lang w:val="en-AU"/>
-        </w:rPr>
-        <w:t xml:space="preserve"> In general, Selection considers Fitness in the process of the selection.</w:t>
-      </w:r>
-    </w:p>
-    <w:p>
-      <w:pPr>
-        <w:jc w:val="both"/>
-        <w:rPr>
-          <w:lang w:val="en-AU"/>
-        </w:rPr>
-      </w:pPr>
-      <w:r>
-        <w:rPr>
-          <w:lang w:val="en-AU"/>
-        </w:rPr>
-        <w:t>Two concepts are connected to Crossover</w:t>
-      </w:r>
-      <w:r>
-        <w:rPr>
-          <w:lang w:val="en-AU"/>
-        </w:rPr>
-        <w:t xml:space="preserve"> (breed)</w:t>
-      </w:r>
-      <w:r>
-        <w:rPr>
-          <w:lang w:val="en-AU"/>
-        </w:rPr>
-        <w:t>: Parents pool and Gene pool. Parents pool starts from the BF algorithm and the random initiali</w:t>
-      </w:r>
-      <w:r>
-        <w:rPr>
-          <w:lang w:val="en-AU"/>
-        </w:rPr>
-        <w:t>s</w:t>
-      </w:r>
-      <w:r>
-        <w:rPr>
-          <w:lang w:val="en-AU"/>
-        </w:rPr>
-        <w:t>ation</w:t>
-      </w:r>
-      <w:r>
-        <w:rPr>
-          <w:lang w:val="en-AU"/>
-        </w:rPr>
-        <w:t xml:space="preserve">. When one generation passes over, previous Population selected by Selection strategies becomes Parents pool. Gene pool is the concept coined by Wang et al. (2018) where to breed a new path, the algorithm joins two parents together to build a Gene pool and generates a path from the Gene pool. The Gene pool is where Crossover occurs. </w:t>
-      </w:r>
-    </w:p>
-    <w:p>
-      <w:pPr>
-        <w:jc w:val="both"/>
-        <w:rPr>
-          <w:lang w:val="en-AU"/>
-        </w:rPr>
-      </w:pPr>
-      <w:r>
-        <w:rPr>
-          <w:lang w:val="en-AU"/>
-        </w:rPr>
-        <w:t xml:space="preserve">Mutation in Wang et al. (2018)’s concept corresponds to Crossover in that Mutation occurs in a Gene pool. However, for Mutation, a Gene pool is built from selecting one Chromosome/path from Population/collection of paths and a random valid path. </w:t>
-      </w:r>
-    </w:p>
-    <w:p>
-      <w:pPr>
-        <w:jc w:val="both"/>
-        <w:rPr>
-          <w:lang w:val="en-AU"/>
-        </w:rPr>
-      </w:pPr>
-      <w:r>
-        <w:rPr>
-          <w:lang w:val="en-AU"/>
-        </w:rPr>
-        <w:t xml:space="preserve">Placing all these concepts together generates a set of pseudo-codes </w:t>
-      </w:r>
-      <w:r>
-        <w:rPr>
-          <w:lang w:val="en-AU"/>
-        </w:rPr>
-        <w:t>in the next section.</w:t>
-      </w:r>
-    </w:p>
-    <w:p>
-      <w:pPr>
-        <w:jc w:val="both"/>
-        <w:rPr>
-          <w:lang w:val="en-AU"/>
-        </w:rPr>
-      </w:pPr>
-    </w:p>
-    <w:p>
-      <w:pPr>
-        <w:pStyle w:val="Heading2"/>
-        <w:jc w:val="both"/>
-        <w:rPr>
-          <w:lang w:val="en-AU"/>
-        </w:rPr>
-      </w:pPr>
-      <w:r>
-        <w:rPr>
-          <w:lang w:val="en-AU"/>
-        </w:rPr>
         <w:t>Algorithm Pseudo-Code</w:t>
       </w:r>
     </w:p>
@@ -1400,13 +1259,19 @@
         <w:rPr>
           <w:lang w:val="en-AU"/>
         </w:rPr>
-        <w:t xml:space="preserve">The following pseudo-code </w:t>
-      </w:r>
-      <w:r>
-        <w:rPr>
-          <w:lang w:val="en-AU"/>
-        </w:rPr>
-        <w:t xml:space="preserve">describes how GA is implemented </w:t>
+        <w:t xml:space="preserve">The following pseudo-code describes how </w:t>
+      </w:r>
+      <w:r>
+        <w:rPr>
+          <w:lang w:val="en-AU"/>
+        </w:rPr>
+        <w:t>K Shortest Algorithm</w:t>
+      </w:r>
+      <w:r>
+        <w:rPr>
+          <w:lang w:val="en-AU"/>
+        </w:rPr>
+        <w:t xml:space="preserve"> is implemented </w:t>
       </w:r>
       <w:r>
         <w:rPr>
@@ -1435,7 +1300,6 @@
           <w:noProof/>
           <w:lang w:val="en-AU"/>
         </w:rPr>
-        <w:lastRenderedPageBreak/>
         <mc:AlternateContent>
           <mc:Choice Requires="wps">
             <w:drawing>
@@ -2083,26 +1947,42 @@
           <w:lang w:val="en-AU"/>
         </w:rPr>
       </w:pPr>
-      <w:bookmarkStart w:id="1" w:name="_GoBack"/>
-      <w:bookmarkEnd w:id="1"/>
-      <w:r>
-        <w:rPr>
-          <w:lang w:val="en-AU"/>
-        </w:rPr>
-        <w:t>BF algorithm initialisation</w:t>
-      </w:r>
-    </w:p>
-    <w:p>
-      <w:pPr>
-        <w:rPr>
-          <w:lang w:val="en-AU"/>
-        </w:rPr>
-      </w:pPr>
-      <w:r>
-        <w:rPr>
-          <w:lang w:val="en-AU"/>
-        </w:rPr>
-        <w:t xml:space="preserve">The BF algorithm is </w:t>
+      <w:r>
+        <w:rPr>
+          <w:lang w:val="en-AU"/>
+        </w:rPr>
+        <w:t>Dijkstra</w:t>
+      </w:r>
+      <w:r>
+        <w:rPr>
+          <w:lang w:val="en-AU"/>
+        </w:rPr>
+        <w:t xml:space="preserve"> algorithm initialisation</w:t>
+      </w:r>
+    </w:p>
+    <w:p>
+      <w:pPr>
+        <w:rPr>
+          <w:lang w:val="en-AU"/>
+        </w:rPr>
+      </w:pPr>
+      <w:r>
+        <w:rPr>
+          <w:lang w:val="en-AU"/>
+        </w:rPr>
+        <w:t>The</w:t>
+      </w:r>
+      <w:r>
+        <w:rPr>
+          <w:lang w:val="en-AU"/>
+        </w:rPr>
+        <w:t xml:space="preserve"> Dijkstra</w:t>
+      </w:r>
+      <w:r>
+        <w:rPr>
+          <w:lang w:val="en-AU"/>
+        </w:rPr>
+        <w:t xml:space="preserve"> algorithm is </w:t>
       </w:r>
     </w:p>
     <w:p>
@@ -2230,7 +2110,6 @@
         <w:rPr>
           <w:lang w:val="en-AU"/>
         </w:rPr>
-        <w:lastRenderedPageBreak/>
         <w:t>Result</w:t>
       </w:r>
     </w:p>
@@ -5322,6 +5201,132 @@
 </file>
 
 <file path=customXml/item1.xml><?xml version="1.0" encoding="utf-8"?>
+<p:properties xmlns:p="http://schemas.microsoft.com/office/2006/metadata/properties" xmlns:xsi="http://www.w3.org/2001/XMLSchema-instance" xmlns:pc="http://schemas.microsoft.com/office/infopath/2007/PartnerControls">
+  <documentManagement>
+    <APDescription xmlns="4873beb7-5857-4685-be1f-d57550cc96cc" xsi:nil="true"/>
+    <AssetExpire xmlns="4873beb7-5857-4685-be1f-d57550cc96cc">2029-01-01T08:00:00+00:00</AssetExpire>
+    <CampaignTagsTaxHTField0 xmlns="4873beb7-5857-4685-be1f-d57550cc96cc">
+      <Terms xmlns="http://schemas.microsoft.com/office/infopath/2007/PartnerControls"/>
+    </CampaignTagsTaxHTField0>
+    <IntlLangReviewDate xmlns="4873beb7-5857-4685-be1f-d57550cc96cc" xsi:nil="true"/>
+    <TPFriendlyName xmlns="4873beb7-5857-4685-be1f-d57550cc96cc" xsi:nil="true"/>
+    <IntlLangReview xmlns="4873beb7-5857-4685-be1f-d57550cc96cc">false</IntlLangReview>
+    <LocLastLocAttemptVersionLookup xmlns="4873beb7-5857-4685-be1f-d57550cc96cc">856581</LocLastLocAttemptVersionLookup>
+    <PolicheckWords xmlns="4873beb7-5857-4685-be1f-d57550cc96cc" xsi:nil="true"/>
+    <SubmitterId xmlns="4873beb7-5857-4685-be1f-d57550cc96cc" xsi:nil="true"/>
+    <AcquiredFrom xmlns="4873beb7-5857-4685-be1f-d57550cc96cc">Internal MS</AcquiredFrom>
+    <EditorialStatus xmlns="4873beb7-5857-4685-be1f-d57550cc96cc">Complete</EditorialStatus>
+    <Markets xmlns="4873beb7-5857-4685-be1f-d57550cc96cc"/>
+    <OriginAsset xmlns="4873beb7-5857-4685-be1f-d57550cc96cc" xsi:nil="true"/>
+    <AssetStart xmlns="4873beb7-5857-4685-be1f-d57550cc96cc">2012-09-19T07:42:00+00:00</AssetStart>
+    <FriendlyTitle xmlns="4873beb7-5857-4685-be1f-d57550cc96cc" xsi:nil="true"/>
+    <MarketSpecific xmlns="4873beb7-5857-4685-be1f-d57550cc96cc">false</MarketSpecific>
+    <TPNamespace xmlns="4873beb7-5857-4685-be1f-d57550cc96cc" xsi:nil="true"/>
+    <PublishStatusLookup xmlns="4873beb7-5857-4685-be1f-d57550cc96cc">
+      <Value>1622610</Value>
+    </PublishStatusLookup>
+    <APAuthor xmlns="4873beb7-5857-4685-be1f-d57550cc96cc">
+      <UserInfo>
+        <DisplayName>REDMOND\v-aptall</DisplayName>
+        <AccountId>2566</AccountId>
+        <AccountType/>
+      </UserInfo>
+    </APAuthor>
+    <TPCommandLine xmlns="4873beb7-5857-4685-be1f-d57550cc96cc" xsi:nil="true"/>
+    <IntlLangReviewer xmlns="4873beb7-5857-4685-be1f-d57550cc96cc" xsi:nil="true"/>
+    <OpenTemplate xmlns="4873beb7-5857-4685-be1f-d57550cc96cc">true</OpenTemplate>
+    <CSXSubmissionDate xmlns="4873beb7-5857-4685-be1f-d57550cc96cc" xsi:nil="true"/>
+    <TaxCatchAll xmlns="4873beb7-5857-4685-be1f-d57550cc96cc"/>
+    <Manager xmlns="4873beb7-5857-4685-be1f-d57550cc96cc" xsi:nil="true"/>
+    <NumericId xmlns="4873beb7-5857-4685-be1f-d57550cc96cc" xsi:nil="true"/>
+    <ParentAssetId xmlns="4873beb7-5857-4685-be1f-d57550cc96cc" xsi:nil="true"/>
+    <OriginalSourceMarket xmlns="4873beb7-5857-4685-be1f-d57550cc96cc" xsi:nil="true"/>
+    <ApprovalStatus xmlns="4873beb7-5857-4685-be1f-d57550cc96cc">InProgress</ApprovalStatus>
+    <TPComponent xmlns="4873beb7-5857-4685-be1f-d57550cc96cc" xsi:nil="true"/>
+    <EditorialTags xmlns="4873beb7-5857-4685-be1f-d57550cc96cc" xsi:nil="true"/>
+    <TPExecutable xmlns="4873beb7-5857-4685-be1f-d57550cc96cc" xsi:nil="true"/>
+    <TPLaunchHelpLink xmlns="4873beb7-5857-4685-be1f-d57550cc96cc" xsi:nil="true"/>
+    <LocComments xmlns="4873beb7-5857-4685-be1f-d57550cc96cc" xsi:nil="true"/>
+    <LocRecommendedHandoff xmlns="4873beb7-5857-4685-be1f-d57550cc96cc" xsi:nil="true"/>
+    <SourceTitle xmlns="4873beb7-5857-4685-be1f-d57550cc96cc" xsi:nil="true"/>
+    <CSXUpdate xmlns="4873beb7-5857-4685-be1f-d57550cc96cc">false</CSXUpdate>
+    <IntlLocPriority xmlns="4873beb7-5857-4685-be1f-d57550cc96cc" xsi:nil="true"/>
+    <UAProjectedTotalWords xmlns="4873beb7-5857-4685-be1f-d57550cc96cc" xsi:nil="true"/>
+    <AssetType xmlns="4873beb7-5857-4685-be1f-d57550cc96cc">TP</AssetType>
+    <MachineTranslated xmlns="4873beb7-5857-4685-be1f-d57550cc96cc">false</MachineTranslated>
+    <OutputCachingOn xmlns="4873beb7-5857-4685-be1f-d57550cc96cc">false</OutputCachingOn>
+    <TemplateStatus xmlns="4873beb7-5857-4685-be1f-d57550cc96cc">Complete</TemplateStatus>
+    <IsSearchable xmlns="4873beb7-5857-4685-be1f-d57550cc96cc">true</IsSearchable>
+    <ContentItem xmlns="4873beb7-5857-4685-be1f-d57550cc96cc" xsi:nil="true"/>
+    <HandoffToMSDN xmlns="4873beb7-5857-4685-be1f-d57550cc96cc" xsi:nil="true"/>
+    <ShowIn xmlns="4873beb7-5857-4685-be1f-d57550cc96cc">Show everywhere</ShowIn>
+    <ThumbnailAssetId xmlns="4873beb7-5857-4685-be1f-d57550cc96cc" xsi:nil="true"/>
+    <UALocComments xmlns="4873beb7-5857-4685-be1f-d57550cc96cc" xsi:nil="true"/>
+    <UALocRecommendation xmlns="4873beb7-5857-4685-be1f-d57550cc96cc">Localize</UALocRecommendation>
+    <LastModifiedDateTime xmlns="4873beb7-5857-4685-be1f-d57550cc96cc" xsi:nil="true"/>
+    <LegacyData xmlns="4873beb7-5857-4685-be1f-d57550cc96cc" xsi:nil="true"/>
+    <LocManualTestRequired xmlns="4873beb7-5857-4685-be1f-d57550cc96cc">false</LocManualTestRequired>
+    <LocMarketGroupTiers2 xmlns="4873beb7-5857-4685-be1f-d57550cc96cc" xsi:nil="true"/>
+    <ClipArtFilename xmlns="4873beb7-5857-4685-be1f-d57550cc96cc" xsi:nil="true"/>
+    <TPApplication xmlns="4873beb7-5857-4685-be1f-d57550cc96cc" xsi:nil="true"/>
+    <CSXHash xmlns="4873beb7-5857-4685-be1f-d57550cc96cc" xsi:nil="true"/>
+    <DirectSourceMarket xmlns="4873beb7-5857-4685-be1f-d57550cc96cc" xsi:nil="true"/>
+    <PrimaryImageGen xmlns="4873beb7-5857-4685-be1f-d57550cc96cc">true</PrimaryImageGen>
+    <PlannedPubDate xmlns="4873beb7-5857-4685-be1f-d57550cc96cc" xsi:nil="true"/>
+    <CSXSubmissionMarket xmlns="4873beb7-5857-4685-be1f-d57550cc96cc" xsi:nil="true"/>
+    <Downloads xmlns="4873beb7-5857-4685-be1f-d57550cc96cc">0</Downloads>
+    <ArtSampleDocs xmlns="4873beb7-5857-4685-be1f-d57550cc96cc" xsi:nil="true"/>
+    <TrustLevel xmlns="4873beb7-5857-4685-be1f-d57550cc96cc">1 Microsoft Managed Content</TrustLevel>
+    <BlockPublish xmlns="4873beb7-5857-4685-be1f-d57550cc96cc">false</BlockPublish>
+    <TPLaunchHelpLinkType xmlns="4873beb7-5857-4685-be1f-d57550cc96cc">Template</TPLaunchHelpLinkType>
+    <LocalizationTagsTaxHTField0 xmlns="4873beb7-5857-4685-be1f-d57550cc96cc">
+      <Terms xmlns="http://schemas.microsoft.com/office/infopath/2007/PartnerControls"/>
+    </LocalizationTagsTaxHTField0>
+    <BusinessGroup xmlns="4873beb7-5857-4685-be1f-d57550cc96cc" xsi:nil="true"/>
+    <Providers xmlns="4873beb7-5857-4685-be1f-d57550cc96cc" xsi:nil="true"/>
+    <TemplateTemplateType xmlns="4873beb7-5857-4685-be1f-d57550cc96cc">Word Document Template</TemplateTemplateType>
+    <TimesCloned xmlns="4873beb7-5857-4685-be1f-d57550cc96cc" xsi:nil="true"/>
+    <TPAppVersion xmlns="4873beb7-5857-4685-be1f-d57550cc96cc" xsi:nil="true"/>
+    <VoteCount xmlns="4873beb7-5857-4685-be1f-d57550cc96cc" xsi:nil="true"/>
+    <AverageRating xmlns="4873beb7-5857-4685-be1f-d57550cc96cc" xsi:nil="true"/>
+    <FeatureTagsTaxHTField0 xmlns="4873beb7-5857-4685-be1f-d57550cc96cc">
+      <Terms xmlns="http://schemas.microsoft.com/office/infopath/2007/PartnerControls"/>
+    </FeatureTagsTaxHTField0>
+    <Provider xmlns="4873beb7-5857-4685-be1f-d57550cc96cc" xsi:nil="true"/>
+    <UACurrentWords xmlns="4873beb7-5857-4685-be1f-d57550cc96cc" xsi:nil="true"/>
+    <AssetId xmlns="4873beb7-5857-4685-be1f-d57550cc96cc">TP103457714</AssetId>
+    <TPClientViewer xmlns="4873beb7-5857-4685-be1f-d57550cc96cc" xsi:nil="true"/>
+    <DSATActionTaken xmlns="4873beb7-5857-4685-be1f-d57550cc96cc" xsi:nil="true"/>
+    <APEditor xmlns="4873beb7-5857-4685-be1f-d57550cc96cc">
+      <UserInfo>
+        <DisplayName/>
+        <AccountId xsi:nil="true"/>
+        <AccountType/>
+      </UserInfo>
+    </APEditor>
+    <TPInstallLocation xmlns="4873beb7-5857-4685-be1f-d57550cc96cc" xsi:nil="true"/>
+    <OOCacheId xmlns="4873beb7-5857-4685-be1f-d57550cc96cc" xsi:nil="true"/>
+    <IsDeleted xmlns="4873beb7-5857-4685-be1f-d57550cc96cc">false</IsDeleted>
+    <PublishTargets xmlns="4873beb7-5857-4685-be1f-d57550cc96cc">OfficeOnlineVNext</PublishTargets>
+    <ApprovalLog xmlns="4873beb7-5857-4685-be1f-d57550cc96cc" xsi:nil="true"/>
+    <BugNumber xmlns="4873beb7-5857-4685-be1f-d57550cc96cc" xsi:nil="true"/>
+    <CrawlForDependencies xmlns="4873beb7-5857-4685-be1f-d57550cc96cc">false</CrawlForDependencies>
+    <InternalTagsTaxHTField0 xmlns="4873beb7-5857-4685-be1f-d57550cc96cc">
+      <Terms xmlns="http://schemas.microsoft.com/office/infopath/2007/PartnerControls"/>
+    </InternalTagsTaxHTField0>
+    <LastHandOff xmlns="4873beb7-5857-4685-be1f-d57550cc96cc" xsi:nil="true"/>
+    <Milestone xmlns="4873beb7-5857-4685-be1f-d57550cc96cc" xsi:nil="true"/>
+    <OriginalRelease xmlns="4873beb7-5857-4685-be1f-d57550cc96cc">15</OriginalRelease>
+    <RecommendationsModifier xmlns="4873beb7-5857-4685-be1f-d57550cc96cc" xsi:nil="true"/>
+    <ScenarioTagsTaxHTField0 xmlns="4873beb7-5857-4685-be1f-d57550cc96cc">
+      <Terms xmlns="http://schemas.microsoft.com/office/infopath/2007/PartnerControls"/>
+    </ScenarioTagsTaxHTField0>
+    <UANotes xmlns="4873beb7-5857-4685-be1f-d57550cc96cc" xsi:nil="true"/>
+  </documentManagement>
+</p:properties>
+</file>
+
+<file path=customXml/item2.xml><?xml version="1.0" encoding="utf-8"?>
 <ct:contentTypeSchema xmlns:ct="http://schemas.microsoft.com/office/2006/metadata/contentType" xmlns:ma="http://schemas.microsoft.com/office/2006/metadata/properties/metaAttributes" ct:_="" ma:_="" ma:contentTypeName="TemplateFile" ma:contentTypeID="0x0101006EDDDB5EE6D98C44930B742096920B300400F5B6D36B3EF94B4E9A635CDF2A18F5B8" ma:contentTypeVersion="72" ma:contentTypeDescription="Create a new document." ma:contentTypeScope="" ma:versionID="a23e56308344d904b51738559c3d67c9">
   <xsd:schema xmlns:xsd="http://www.w3.org/2001/XMLSchema" xmlns:xs="http://www.w3.org/2001/XMLSchema" xmlns:p="http://schemas.microsoft.com/office/2006/metadata/properties" xmlns:ns2="4873beb7-5857-4685-be1f-d57550cc96cc" targetNamespace="http://schemas.microsoft.com/office/2006/metadata/properties" ma:root="true" ma:fieldsID="cd0908cc4600e77bf5da051303e00c8d" ns2:_="">
     <xsd:import namespace="4873beb7-5857-4685-be1f-d57550cc96cc"/>
@@ -6361,132 +6366,6 @@
 </ct:contentTypeSchema>
 </file>
 
-<file path=customXml/item2.xml><?xml version="1.0" encoding="utf-8"?>
-<p:properties xmlns:p="http://schemas.microsoft.com/office/2006/metadata/properties" xmlns:xsi="http://www.w3.org/2001/XMLSchema-instance" xmlns:pc="http://schemas.microsoft.com/office/infopath/2007/PartnerControls">
-  <documentManagement>
-    <APDescription xmlns="4873beb7-5857-4685-be1f-d57550cc96cc" xsi:nil="true"/>
-    <AssetExpire xmlns="4873beb7-5857-4685-be1f-d57550cc96cc">2029-01-01T08:00:00+00:00</AssetExpire>
-    <CampaignTagsTaxHTField0 xmlns="4873beb7-5857-4685-be1f-d57550cc96cc">
-      <Terms xmlns="http://schemas.microsoft.com/office/infopath/2007/PartnerControls"/>
-    </CampaignTagsTaxHTField0>
-    <IntlLangReviewDate xmlns="4873beb7-5857-4685-be1f-d57550cc96cc" xsi:nil="true"/>
-    <TPFriendlyName xmlns="4873beb7-5857-4685-be1f-d57550cc96cc" xsi:nil="true"/>
-    <IntlLangReview xmlns="4873beb7-5857-4685-be1f-d57550cc96cc">false</IntlLangReview>
-    <LocLastLocAttemptVersionLookup xmlns="4873beb7-5857-4685-be1f-d57550cc96cc">856581</LocLastLocAttemptVersionLookup>
-    <PolicheckWords xmlns="4873beb7-5857-4685-be1f-d57550cc96cc" xsi:nil="true"/>
-    <SubmitterId xmlns="4873beb7-5857-4685-be1f-d57550cc96cc" xsi:nil="true"/>
-    <AcquiredFrom xmlns="4873beb7-5857-4685-be1f-d57550cc96cc">Internal MS</AcquiredFrom>
-    <EditorialStatus xmlns="4873beb7-5857-4685-be1f-d57550cc96cc">Complete</EditorialStatus>
-    <Markets xmlns="4873beb7-5857-4685-be1f-d57550cc96cc"/>
-    <OriginAsset xmlns="4873beb7-5857-4685-be1f-d57550cc96cc" xsi:nil="true"/>
-    <AssetStart xmlns="4873beb7-5857-4685-be1f-d57550cc96cc">2012-09-19T07:42:00+00:00</AssetStart>
-    <FriendlyTitle xmlns="4873beb7-5857-4685-be1f-d57550cc96cc" xsi:nil="true"/>
-    <MarketSpecific xmlns="4873beb7-5857-4685-be1f-d57550cc96cc">false</MarketSpecific>
-    <TPNamespace xmlns="4873beb7-5857-4685-be1f-d57550cc96cc" xsi:nil="true"/>
-    <PublishStatusLookup xmlns="4873beb7-5857-4685-be1f-d57550cc96cc">
-      <Value>1622610</Value>
-    </PublishStatusLookup>
-    <APAuthor xmlns="4873beb7-5857-4685-be1f-d57550cc96cc">
-      <UserInfo>
-        <DisplayName>REDMOND\v-aptall</DisplayName>
-        <AccountId>2566</AccountId>
-        <AccountType/>
-      </UserInfo>
-    </APAuthor>
-    <TPCommandLine xmlns="4873beb7-5857-4685-be1f-d57550cc96cc" xsi:nil="true"/>
-    <IntlLangReviewer xmlns="4873beb7-5857-4685-be1f-d57550cc96cc" xsi:nil="true"/>
-    <OpenTemplate xmlns="4873beb7-5857-4685-be1f-d57550cc96cc">true</OpenTemplate>
-    <CSXSubmissionDate xmlns="4873beb7-5857-4685-be1f-d57550cc96cc" xsi:nil="true"/>
-    <TaxCatchAll xmlns="4873beb7-5857-4685-be1f-d57550cc96cc"/>
-    <Manager xmlns="4873beb7-5857-4685-be1f-d57550cc96cc" xsi:nil="true"/>
-    <NumericId xmlns="4873beb7-5857-4685-be1f-d57550cc96cc" xsi:nil="true"/>
-    <ParentAssetId xmlns="4873beb7-5857-4685-be1f-d57550cc96cc" xsi:nil="true"/>
-    <OriginalSourceMarket xmlns="4873beb7-5857-4685-be1f-d57550cc96cc" xsi:nil="true"/>
-    <ApprovalStatus xmlns="4873beb7-5857-4685-be1f-d57550cc96cc">InProgress</ApprovalStatus>
-    <TPComponent xmlns="4873beb7-5857-4685-be1f-d57550cc96cc" xsi:nil="true"/>
-    <EditorialTags xmlns="4873beb7-5857-4685-be1f-d57550cc96cc" xsi:nil="true"/>
-    <TPExecutable xmlns="4873beb7-5857-4685-be1f-d57550cc96cc" xsi:nil="true"/>
-    <TPLaunchHelpLink xmlns="4873beb7-5857-4685-be1f-d57550cc96cc" xsi:nil="true"/>
-    <LocComments xmlns="4873beb7-5857-4685-be1f-d57550cc96cc" xsi:nil="true"/>
-    <LocRecommendedHandoff xmlns="4873beb7-5857-4685-be1f-d57550cc96cc" xsi:nil="true"/>
-    <SourceTitle xmlns="4873beb7-5857-4685-be1f-d57550cc96cc" xsi:nil="true"/>
-    <CSXUpdate xmlns="4873beb7-5857-4685-be1f-d57550cc96cc">false</CSXUpdate>
-    <IntlLocPriority xmlns="4873beb7-5857-4685-be1f-d57550cc96cc" xsi:nil="true"/>
-    <UAProjectedTotalWords xmlns="4873beb7-5857-4685-be1f-d57550cc96cc" xsi:nil="true"/>
-    <AssetType xmlns="4873beb7-5857-4685-be1f-d57550cc96cc">TP</AssetType>
-    <MachineTranslated xmlns="4873beb7-5857-4685-be1f-d57550cc96cc">false</MachineTranslated>
-    <OutputCachingOn xmlns="4873beb7-5857-4685-be1f-d57550cc96cc">false</OutputCachingOn>
-    <TemplateStatus xmlns="4873beb7-5857-4685-be1f-d57550cc96cc">Complete</TemplateStatus>
-    <IsSearchable xmlns="4873beb7-5857-4685-be1f-d57550cc96cc">true</IsSearchable>
-    <ContentItem xmlns="4873beb7-5857-4685-be1f-d57550cc96cc" xsi:nil="true"/>
-    <HandoffToMSDN xmlns="4873beb7-5857-4685-be1f-d57550cc96cc" xsi:nil="true"/>
-    <ShowIn xmlns="4873beb7-5857-4685-be1f-d57550cc96cc">Show everywhere</ShowIn>
-    <ThumbnailAssetId xmlns="4873beb7-5857-4685-be1f-d57550cc96cc" xsi:nil="true"/>
-    <UALocComments xmlns="4873beb7-5857-4685-be1f-d57550cc96cc" xsi:nil="true"/>
-    <UALocRecommendation xmlns="4873beb7-5857-4685-be1f-d57550cc96cc">Localize</UALocRecommendation>
-    <LastModifiedDateTime xmlns="4873beb7-5857-4685-be1f-d57550cc96cc" xsi:nil="true"/>
-    <LegacyData xmlns="4873beb7-5857-4685-be1f-d57550cc96cc" xsi:nil="true"/>
-    <LocManualTestRequired xmlns="4873beb7-5857-4685-be1f-d57550cc96cc">false</LocManualTestRequired>
-    <LocMarketGroupTiers2 xmlns="4873beb7-5857-4685-be1f-d57550cc96cc" xsi:nil="true"/>
-    <ClipArtFilename xmlns="4873beb7-5857-4685-be1f-d57550cc96cc" xsi:nil="true"/>
-    <TPApplication xmlns="4873beb7-5857-4685-be1f-d57550cc96cc" xsi:nil="true"/>
-    <CSXHash xmlns="4873beb7-5857-4685-be1f-d57550cc96cc" xsi:nil="true"/>
-    <DirectSourceMarket xmlns="4873beb7-5857-4685-be1f-d57550cc96cc" xsi:nil="true"/>
-    <PrimaryImageGen xmlns="4873beb7-5857-4685-be1f-d57550cc96cc">true</PrimaryImageGen>
-    <PlannedPubDate xmlns="4873beb7-5857-4685-be1f-d57550cc96cc" xsi:nil="true"/>
-    <CSXSubmissionMarket xmlns="4873beb7-5857-4685-be1f-d57550cc96cc" xsi:nil="true"/>
-    <Downloads xmlns="4873beb7-5857-4685-be1f-d57550cc96cc">0</Downloads>
-    <ArtSampleDocs xmlns="4873beb7-5857-4685-be1f-d57550cc96cc" xsi:nil="true"/>
-    <TrustLevel xmlns="4873beb7-5857-4685-be1f-d57550cc96cc">1 Microsoft Managed Content</TrustLevel>
-    <BlockPublish xmlns="4873beb7-5857-4685-be1f-d57550cc96cc">false</BlockPublish>
-    <TPLaunchHelpLinkType xmlns="4873beb7-5857-4685-be1f-d57550cc96cc">Template</TPLaunchHelpLinkType>
-    <LocalizationTagsTaxHTField0 xmlns="4873beb7-5857-4685-be1f-d57550cc96cc">
-      <Terms xmlns="http://schemas.microsoft.com/office/infopath/2007/PartnerControls"/>
-    </LocalizationTagsTaxHTField0>
-    <BusinessGroup xmlns="4873beb7-5857-4685-be1f-d57550cc96cc" xsi:nil="true"/>
-    <Providers xmlns="4873beb7-5857-4685-be1f-d57550cc96cc" xsi:nil="true"/>
-    <TemplateTemplateType xmlns="4873beb7-5857-4685-be1f-d57550cc96cc">Word Document Template</TemplateTemplateType>
-    <TimesCloned xmlns="4873beb7-5857-4685-be1f-d57550cc96cc" xsi:nil="true"/>
-    <TPAppVersion xmlns="4873beb7-5857-4685-be1f-d57550cc96cc" xsi:nil="true"/>
-    <VoteCount xmlns="4873beb7-5857-4685-be1f-d57550cc96cc" xsi:nil="true"/>
-    <AverageRating xmlns="4873beb7-5857-4685-be1f-d57550cc96cc" xsi:nil="true"/>
-    <FeatureTagsTaxHTField0 xmlns="4873beb7-5857-4685-be1f-d57550cc96cc">
-      <Terms xmlns="http://schemas.microsoft.com/office/infopath/2007/PartnerControls"/>
-    </FeatureTagsTaxHTField0>
-    <Provider xmlns="4873beb7-5857-4685-be1f-d57550cc96cc" xsi:nil="true"/>
-    <UACurrentWords xmlns="4873beb7-5857-4685-be1f-d57550cc96cc" xsi:nil="true"/>
-    <AssetId xmlns="4873beb7-5857-4685-be1f-d57550cc96cc">TP103457714</AssetId>
-    <TPClientViewer xmlns="4873beb7-5857-4685-be1f-d57550cc96cc" xsi:nil="true"/>
-    <DSATActionTaken xmlns="4873beb7-5857-4685-be1f-d57550cc96cc" xsi:nil="true"/>
-    <APEditor xmlns="4873beb7-5857-4685-be1f-d57550cc96cc">
-      <UserInfo>
-        <DisplayName/>
-        <AccountId xsi:nil="true"/>
-        <AccountType/>
-      </UserInfo>
-    </APEditor>
-    <TPInstallLocation xmlns="4873beb7-5857-4685-be1f-d57550cc96cc" xsi:nil="true"/>
-    <OOCacheId xmlns="4873beb7-5857-4685-be1f-d57550cc96cc" xsi:nil="true"/>
-    <IsDeleted xmlns="4873beb7-5857-4685-be1f-d57550cc96cc">false</IsDeleted>
-    <PublishTargets xmlns="4873beb7-5857-4685-be1f-d57550cc96cc">OfficeOnlineVNext</PublishTargets>
-    <ApprovalLog xmlns="4873beb7-5857-4685-be1f-d57550cc96cc" xsi:nil="true"/>
-    <BugNumber xmlns="4873beb7-5857-4685-be1f-d57550cc96cc" xsi:nil="true"/>
-    <CrawlForDependencies xmlns="4873beb7-5857-4685-be1f-d57550cc96cc">false</CrawlForDependencies>
-    <InternalTagsTaxHTField0 xmlns="4873beb7-5857-4685-be1f-d57550cc96cc">
-      <Terms xmlns="http://schemas.microsoft.com/office/infopath/2007/PartnerControls"/>
-    </InternalTagsTaxHTField0>
-    <LastHandOff xmlns="4873beb7-5857-4685-be1f-d57550cc96cc" xsi:nil="true"/>
-    <Milestone xmlns="4873beb7-5857-4685-be1f-d57550cc96cc" xsi:nil="true"/>
-    <OriginalRelease xmlns="4873beb7-5857-4685-be1f-d57550cc96cc">15</OriginalRelease>
-    <RecommendationsModifier xmlns="4873beb7-5857-4685-be1f-d57550cc96cc" xsi:nil="true"/>
-    <ScenarioTagsTaxHTField0 xmlns="4873beb7-5857-4685-be1f-d57550cc96cc">
-      <Terms xmlns="http://schemas.microsoft.com/office/infopath/2007/PartnerControls"/>
-    </ScenarioTagsTaxHTField0>
-    <UANotes xmlns="4873beb7-5857-4685-be1f-d57550cc96cc" xsi:nil="true"/>
-  </documentManagement>
-</p:properties>
-</file>
-
 <file path=customXml/item3.xml><?xml version="1.0" encoding="utf-8"?>
 <?mso-contentType ?>
 <FormTemplates xmlns="http://schemas.microsoft.com/sharepoint/v3/contenttype/forms">
@@ -6501,6 +6380,16 @@
 </file>
 
 <file path=customXml/itemProps1.xml><?xml version="1.0" encoding="utf-8"?>
+<ds:datastoreItem xmlns:ds="http://schemas.openxmlformats.org/officeDocument/2006/customXml" ds:itemID="{63671810-3EF7-4C8E-BCBA-248ABE2BAB39}">
+  <ds:schemaRefs>
+    <ds:schemaRef ds:uri="http://schemas.microsoft.com/office/2006/metadata/properties"/>
+    <ds:schemaRef ds:uri="http://schemas.microsoft.com/office/infopath/2007/PartnerControls"/>
+    <ds:schemaRef ds:uri="4873beb7-5857-4685-be1f-d57550cc96cc"/>
+  </ds:schemaRefs>
+</ds:datastoreItem>
+</file>
+
+<file path=customXml/itemProps2.xml><?xml version="1.0" encoding="utf-8"?>
 <ds:datastoreItem xmlns:ds="http://schemas.openxmlformats.org/officeDocument/2006/customXml" ds:itemID="{9332E30D-EFB4-40E8-AB8F-C2E02C2E75EB}">
   <ds:schemaRefs>
     <ds:schemaRef ds:uri="http://schemas.microsoft.com/office/2006/metadata/contentType"/>
@@ -6518,16 +6407,6 @@
 </ds:datastoreItem>
 </file>
 
-<file path=customXml/itemProps2.xml><?xml version="1.0" encoding="utf-8"?>
-<ds:datastoreItem xmlns:ds="http://schemas.openxmlformats.org/officeDocument/2006/customXml" ds:itemID="{63671810-3EF7-4C8E-BCBA-248ABE2BAB39}">
-  <ds:schemaRefs>
-    <ds:schemaRef ds:uri="http://schemas.microsoft.com/office/2006/metadata/properties"/>
-    <ds:schemaRef ds:uri="http://schemas.microsoft.com/office/infopath/2007/PartnerControls"/>
-    <ds:schemaRef ds:uri="4873beb7-5857-4685-be1f-d57550cc96cc"/>
-  </ds:schemaRefs>
-</ds:datastoreItem>
-</file>
-
 <file path=customXml/itemProps3.xml><?xml version="1.0" encoding="utf-8"?>
 <ds:datastoreItem xmlns:ds="http://schemas.openxmlformats.org/officeDocument/2006/customXml" ds:itemID="{499EA1EC-B023-4266-9865-E1EDA122A8C9}">
   <ds:schemaRefs>
@@ -6537,7 +6416,7 @@
 </file>
 
 <file path=customXml/itemProps4.xml><?xml version="1.0" encoding="utf-8"?>
-<ds:datastoreItem xmlns:ds="http://schemas.openxmlformats.org/officeDocument/2006/customXml" ds:itemID="{393F2031-8EB9-4035-8C73-CA6CBC72F7D8}">
+<ds:datastoreItem xmlns:ds="http://schemas.openxmlformats.org/officeDocument/2006/customXml" ds:itemID="{11A8275B-1D9A-4121-B079-7536E95D293E}">
   <ds:schemaRefs>
     <ds:schemaRef ds:uri="http://schemas.openxmlformats.org/officeDocument/2006/bibliography"/>
   </ds:schemaRefs>
